--- a/data/Resume_Ellis_Brandon_Summer_2016.docx
+++ b/data/Resume_Ellis_Brandon_Summer_2016.docx
@@ -1,6 +1,6 @@
 
 <file path=word/document.xml><?xml version="1.0" encoding="utf-8"?>
-<w:document xmlns:wpc="http://schemas.microsoft.com/office/word/2010/wordprocessingCanvas" xmlns:mc="http://schemas.openxmlformats.org/markup-compatibility/2006" xmlns:o="urn:schemas-microsoft-com:office:office" xmlns:r="http://schemas.openxmlformats.org/officeDocument/2006/relationships" xmlns:m="http://schemas.openxmlformats.org/officeDocument/2006/math" xmlns:v="urn:schemas-microsoft-com:vml" xmlns:wp14="http://schemas.microsoft.com/office/word/2010/wordprocessingDrawing" xmlns:wp="http://schemas.openxmlformats.org/drawingml/2006/wordprocessingDrawing" xmlns:w10="urn:schemas-microsoft-com:office:word" xmlns:w="http://schemas.openxmlformats.org/wordprocessingml/2006/main" xmlns:w14="http://schemas.microsoft.com/office/word/2010/wordml" xmlns:w15="http://schemas.microsoft.com/office/word/2012/wordml" xmlns:wpg="http://schemas.microsoft.com/office/word/2010/wordprocessingGroup" xmlns:wpi="http://schemas.microsoft.com/office/word/2010/wordprocessingInk" xmlns:wne="http://schemas.microsoft.com/office/word/2006/wordml" xmlns:wps="http://schemas.microsoft.com/office/word/2010/wordprocessingShape" mc:Ignorable="w14 w15 wp14">
+<w:document xmlns:wpc="http://schemas.microsoft.com/office/word/2010/wordprocessingCanvas" xmlns:mo="http://schemas.microsoft.com/office/mac/office/2008/main" xmlns:mc="http://schemas.openxmlformats.org/markup-compatibility/2006" xmlns:mv="urn:schemas-microsoft-com:mac:vml" xmlns:o="urn:schemas-microsoft-com:office:office" xmlns:r="http://schemas.openxmlformats.org/officeDocument/2006/relationships" xmlns:m="http://schemas.openxmlformats.org/officeDocument/2006/math" xmlns:v="urn:schemas-microsoft-com:vml" xmlns:wp14="http://schemas.microsoft.com/office/word/2010/wordprocessingDrawing" xmlns:wp="http://schemas.openxmlformats.org/drawingml/2006/wordprocessingDrawing" xmlns:w10="urn:schemas-microsoft-com:office:word" xmlns:w="http://schemas.openxmlformats.org/wordprocessingml/2006/main" xmlns:w14="http://schemas.microsoft.com/office/word/2010/wordml" xmlns:wpg="http://schemas.microsoft.com/office/word/2010/wordprocessingGroup" xmlns:wpi="http://schemas.microsoft.com/office/word/2010/wordprocessingInk" xmlns:wne="http://schemas.microsoft.com/office/word/2006/wordml" xmlns:wps="http://schemas.microsoft.com/office/word/2010/wordprocessingShape" mc:Ignorable="w14 wp14">
   <w:body>
     <w:p>
       <w:pPr>
@@ -213,16 +213,36 @@
           <w:sz w:val="22"/>
           <w:szCs w:val="22"/>
         </w:rPr>
-        <w:t>Seeking an internship that will lead to o</w:t>
-      </w:r>
-      <w:r>
-        <w:rPr>
-          <w:rFonts w:ascii="Times New Roman" w:hAnsi="Times New Roman" w:cs="Times New Roman"/>
-          <w:color w:val="000000"/>
-          <w:sz w:val="22"/>
-          <w:szCs w:val="22"/>
-        </w:rPr>
-        <w:t>pportunities in UI development, W</w:t>
+        <w:t xml:space="preserve">Seeking an internship that will lead to </w:t>
+      </w:r>
+      <w:r>
+        <w:rPr>
+          <w:rFonts w:ascii="Times New Roman" w:hAnsi="Times New Roman" w:cs="Times New Roman"/>
+          <w:color w:val="000000"/>
+          <w:sz w:val="22"/>
+          <w:szCs w:val="22"/>
+        </w:rPr>
+        <w:t>experiences</w:t>
+      </w:r>
+      <w:bookmarkStart w:id="0" w:name="_GoBack"/>
+      <w:bookmarkEnd w:id="0"/>
+      <w:r>
+        <w:rPr>
+          <w:rFonts w:ascii="Times New Roman" w:hAnsi="Times New Roman" w:cs="Times New Roman"/>
+          <w:color w:val="000000"/>
+          <w:sz w:val="22"/>
+          <w:szCs w:val="22"/>
+        </w:rPr>
+        <w:t xml:space="preserve"> in UI D</w:t>
+      </w:r>
+      <w:r>
+        <w:rPr>
+          <w:rFonts w:ascii="Times New Roman" w:hAnsi="Times New Roman" w:cs="Times New Roman"/>
+          <w:color w:val="000000"/>
+          <w:sz w:val="22"/>
+          <w:szCs w:val="22"/>
+        </w:rPr>
+        <w:t>evelopment, W</w:t>
       </w:r>
       <w:r>
         <w:rPr>
@@ -303,7 +323,37 @@
           <w:sz w:val="22"/>
           <w:szCs w:val="22"/>
         </w:rPr>
-        <w:t xml:space="preserve"> – College Station</w:t>
+        <w:t>,</w:t>
+      </w:r>
+      <w:r>
+        <w:rPr>
+          <w:rFonts w:ascii="Times New Roman" w:hAnsi="Times New Roman" w:cs="Times New Roman"/>
+          <w:bCs/>
+          <w:color w:val="000000"/>
+          <w:sz w:val="22"/>
+          <w:szCs w:val="22"/>
+        </w:rPr>
+        <w:t xml:space="preserve"> </w:t>
+      </w:r>
+      <w:r>
+        <w:rPr>
+          <w:rFonts w:ascii="Times New Roman" w:hAnsi="Times New Roman" w:cs="Times New Roman"/>
+          <w:bCs/>
+          <w:color w:val="000000"/>
+          <w:sz w:val="22"/>
+          <w:szCs w:val="22"/>
+        </w:rPr>
+        <w:t>College Station</w:t>
+      </w:r>
+      <w:r>
+        <w:rPr>
+          <w:rFonts w:ascii="Times New Roman" w:hAnsi="Times New Roman" w:cs="Times New Roman"/>
+          <w:bCs/>
+          <w:color w:val="000000"/>
+          <w:sz w:val="22"/>
+          <w:szCs w:val="22"/>
+        </w:rPr>
+        <w:t>, TX</w:t>
       </w:r>
       <w:r>
         <w:rPr>
@@ -349,36 +399,8 @@
           <w:szCs w:val="22"/>
         </w:rPr>
         <w:tab/>
-      </w:r>
-      <w:r>
-        <w:rPr>
-          <w:rFonts w:ascii="Times New Roman" w:hAnsi="Times New Roman" w:cs="Times New Roman"/>
-          <w:color w:val="000000"/>
-          <w:sz w:val="22"/>
-          <w:szCs w:val="22"/>
-        </w:rPr>
-        <w:tab/>
-      </w:r>
-      <w:r>
-        <w:rPr>
-          <w:rFonts w:ascii="Times New Roman" w:hAnsi="Times New Roman" w:cs="Times New Roman"/>
-          <w:color w:val="000000"/>
-          <w:sz w:val="22"/>
-          <w:szCs w:val="22"/>
-        </w:rPr>
-        <w:tab/>
-      </w:r>
-      <w:r>
-        <w:rPr>
-          <w:rFonts w:ascii="Times New Roman" w:hAnsi="Times New Roman" w:cs="Times New Roman"/>
-          <w:color w:val="000000"/>
-          <w:sz w:val="22"/>
-          <w:szCs w:val="22"/>
-        </w:rPr>
-        <w:t xml:space="preserve">        </w:t>
-      </w:r>
-      <w:bookmarkStart w:id="0" w:name="_GoBack"/>
-      <w:bookmarkEnd w:id="0"/>
+        <w:t xml:space="preserve">                     </w:t>
+      </w:r>
       <w:r>
         <w:rPr>
           <w:rFonts w:ascii="Times New Roman" w:hAnsi="Times New Roman" w:cs="Times New Roman"/>
@@ -491,12 +513,30 @@
         <w:ind w:left="270" w:hanging="270"/>
         <w:rPr>
           <w:rFonts w:ascii="Times New Roman" w:hAnsi="Times New Roman" w:cs="Times New Roman"/>
+          <w:sz w:val="22"/>
+          <w:szCs w:val="22"/>
+        </w:rPr>
+      </w:pPr>
+      <w:r>
+        <w:rPr>
+          <w:rFonts w:ascii="Times New Roman" w:hAnsi="Times New Roman" w:cs="Times New Roman"/>
           <w:b/>
           <w:bCs/>
           <w:color w:val="000000"/>
           <w:sz w:val="22"/>
           <w:szCs w:val="22"/>
         </w:rPr>
+        <w:t>EXPERIENCE</w:t>
+      </w:r>
+    </w:p>
+    <w:p>
+      <w:pPr>
+        <w:ind w:left="540" w:hanging="270"/>
+        <w:rPr>
+          <w:rFonts w:ascii="Times New Roman" w:hAnsi="Times New Roman" w:cs="Times New Roman"/>
+          <w:sz w:val="22"/>
+          <w:szCs w:val="22"/>
+        </w:rPr>
       </w:pPr>
       <w:r>
         <w:rPr>
@@ -507,7 +547,64 @@
           <w:sz w:val="22"/>
           <w:szCs w:val="22"/>
         </w:rPr>
-        <w:t>AWARDS</w:t>
+        <w:t>Cisco Systems,</w:t>
+      </w:r>
+      <w:r>
+        <w:rPr>
+          <w:rFonts w:ascii="Times New Roman" w:hAnsi="Times New Roman" w:cs="Times New Roman"/>
+          <w:color w:val="000000"/>
+          <w:sz w:val="22"/>
+          <w:szCs w:val="22"/>
+        </w:rPr>
+        <w:t xml:space="preserve"> San Jose, CA      </w:t>
+      </w:r>
+      <w:r>
+        <w:rPr>
+          <w:rFonts w:ascii="Times New Roman" w:hAnsi="Times New Roman" w:cs="Times New Roman"/>
+          <w:color w:val="000000"/>
+          <w:sz w:val="22"/>
+          <w:szCs w:val="22"/>
+        </w:rPr>
+        <w:tab/>
+        <w:t xml:space="preserve">                                </w:t>
+      </w:r>
+      <w:r>
+        <w:rPr>
+          <w:rFonts w:ascii="Times New Roman" w:hAnsi="Times New Roman" w:cs="Times New Roman"/>
+          <w:color w:val="000000"/>
+          <w:sz w:val="22"/>
+          <w:szCs w:val="22"/>
+        </w:rPr>
+        <w:tab/>
+        <w:t xml:space="preserve">    </w:t>
+      </w:r>
+      <w:r>
+        <w:rPr>
+          <w:rFonts w:ascii="Times New Roman" w:hAnsi="Times New Roman" w:cs="Times New Roman"/>
+          <w:color w:val="000000"/>
+          <w:sz w:val="22"/>
+          <w:szCs w:val="22"/>
+        </w:rPr>
+        <w:t>                           </w:t>
+      </w:r>
+      <w:r>
+        <w:rPr>
+          <w:rFonts w:ascii="Times New Roman" w:hAnsi="Times New Roman" w:cs="Times New Roman"/>
+          <w:color w:val="000000"/>
+          <w:sz w:val="22"/>
+          <w:szCs w:val="22"/>
+        </w:rPr>
+        <w:tab/>
+        <w:t xml:space="preserve">     </w:t>
+      </w:r>
+      <w:r>
+        <w:rPr>
+          <w:rFonts w:ascii="Times New Roman" w:hAnsi="Times New Roman" w:cs="Times New Roman"/>
+          <w:color w:val="000000"/>
+          <w:sz w:val="22"/>
+          <w:szCs w:val="22"/>
+        </w:rPr>
+        <w:t> May 2016 – August 2016</w:t>
       </w:r>
     </w:p>
     <w:p>
@@ -515,78 +612,207 @@
         <w:ind w:left="540" w:hanging="270"/>
         <w:rPr>
           <w:rFonts w:ascii="Times New Roman" w:hAnsi="Times New Roman" w:cs="Times New Roman"/>
-          <w:color w:val="000000"/>
-          <w:sz w:val="22"/>
-          <w:szCs w:val="22"/>
-        </w:rPr>
-      </w:pPr>
-      <w:r>
-        <w:rPr>
-          <w:rFonts w:ascii="Times New Roman" w:hAnsi="Times New Roman" w:cs="Times New Roman"/>
-          <w:color w:val="000000"/>
-          <w:sz w:val="22"/>
-          <w:szCs w:val="22"/>
-        </w:rPr>
-        <w:t>Distinguish</w:t>
-      </w:r>
-      <w:r>
-        <w:rPr>
-          <w:rFonts w:ascii="Times New Roman" w:hAnsi="Times New Roman" w:cs="Times New Roman"/>
-          <w:color w:val="000000"/>
-          <w:sz w:val="22"/>
-          <w:szCs w:val="22"/>
-        </w:rPr>
-        <w:t>ed Student Honor Roll: Spring 2014 – Present</w:t>
-      </w:r>
-    </w:p>
-    <w:p>
-      <w:pPr>
-        <w:ind w:left="270" w:hanging="270"/>
-        <w:rPr>
-          <w:rFonts w:ascii="Times New Roman" w:hAnsi="Times New Roman" w:cs="Times New Roman"/>
-          <w:sz w:val="22"/>
-          <w:szCs w:val="22"/>
-        </w:rPr>
-      </w:pPr>
-      <w:r>
-        <w:rPr>
-          <w:rFonts w:ascii="Times New Roman" w:hAnsi="Times New Roman" w:cs="Times New Roman"/>
-          <w:sz w:val="22"/>
-          <w:szCs w:val="22"/>
-        </w:rPr>
-        <w:tab/>
-        <w:t>IAP Scholarship</w:t>
-      </w:r>
-      <w:r>
-        <w:rPr>
-          <w:rFonts w:ascii="Times New Roman" w:hAnsi="Times New Roman" w:cs="Times New Roman"/>
-          <w:sz w:val="22"/>
-          <w:szCs w:val="22"/>
-        </w:rPr>
-        <w:t xml:space="preserve"> Recipient</w:t>
-      </w:r>
-      <w:r>
-        <w:rPr>
-          <w:rFonts w:ascii="Times New Roman" w:hAnsi="Times New Roman" w:cs="Times New Roman"/>
-          <w:sz w:val="22"/>
-          <w:szCs w:val="22"/>
-        </w:rPr>
-        <w:t>: Spring 2016</w:t>
-      </w:r>
-    </w:p>
-    <w:p>
-      <w:pPr>
-        <w:ind w:left="270" w:hanging="270"/>
-        <w:rPr>
-          <w:rFonts w:ascii="Times New Roman" w:hAnsi="Times New Roman" w:cs="Times New Roman"/>
-          <w:sz w:val="22"/>
-          <w:szCs w:val="22"/>
-        </w:rPr>
-      </w:pPr>
-    </w:p>
-    <w:p>
-      <w:pPr>
-        <w:ind w:left="270" w:hanging="270"/>
+          <w:sz w:val="22"/>
+          <w:szCs w:val="22"/>
+        </w:rPr>
+      </w:pPr>
+      <w:r>
+        <w:rPr>
+          <w:rFonts w:ascii="Times New Roman" w:hAnsi="Times New Roman" w:cs="Times New Roman"/>
+          <w:i/>
+          <w:iCs/>
+          <w:color w:val="000000"/>
+          <w:sz w:val="22"/>
+          <w:szCs w:val="22"/>
+        </w:rPr>
+        <w:t>Software Engineer Intern</w:t>
+      </w:r>
+    </w:p>
+    <w:p>
+      <w:pPr>
+        <w:numPr>
+          <w:ilvl w:val="0"/>
+          <w:numId w:val="5"/>
+        </w:numPr>
+        <w:tabs>
+          <w:tab w:val="clear" w:pos="720"/>
+          <w:tab w:val="num" w:pos="990"/>
+        </w:tabs>
+        <w:ind w:left="540" w:hanging="270"/>
+        <w:textAlignment w:val="baseline"/>
+        <w:rPr>
+          <w:rFonts w:ascii="Times New Roman" w:hAnsi="Times New Roman" w:cs="Times New Roman"/>
+          <w:color w:val="000000"/>
+          <w:sz w:val="22"/>
+          <w:szCs w:val="22"/>
+        </w:rPr>
+      </w:pPr>
+      <w:r>
+        <w:rPr>
+          <w:rFonts w:ascii="Times New Roman" w:hAnsi="Times New Roman" w:cs="Times New Roman"/>
+          <w:color w:val="000000"/>
+          <w:sz w:val="22"/>
+          <w:szCs w:val="22"/>
+        </w:rPr>
+        <w:t>Cre</w:t>
+      </w:r>
+      <w:r>
+        <w:rPr>
+          <w:rFonts w:ascii="Times New Roman" w:hAnsi="Times New Roman" w:cs="Times New Roman"/>
+          <w:color w:val="000000"/>
+          <w:sz w:val="22"/>
+          <w:szCs w:val="22"/>
+        </w:rPr>
+        <w:t>ated a tab recovery system prompting</w:t>
+      </w:r>
+      <w:r>
+        <w:rPr>
+          <w:rFonts w:ascii="Times New Roman" w:hAnsi="Times New Roman" w:cs="Times New Roman"/>
+          <w:color w:val="000000"/>
+          <w:sz w:val="22"/>
+          <w:szCs w:val="22"/>
+        </w:rPr>
+        <w:t xml:space="preserve"> use</w:t>
+      </w:r>
+      <w:r>
+        <w:rPr>
+          <w:rFonts w:ascii="Times New Roman" w:hAnsi="Times New Roman" w:cs="Times New Roman"/>
+          <w:color w:val="000000"/>
+          <w:sz w:val="22"/>
+          <w:szCs w:val="22"/>
+        </w:rPr>
+        <w:t>rs to select tabs to be restored and preferences for the feature.</w:t>
+      </w:r>
+    </w:p>
+    <w:p>
+      <w:pPr>
+        <w:numPr>
+          <w:ilvl w:val="0"/>
+          <w:numId w:val="5"/>
+        </w:numPr>
+        <w:tabs>
+          <w:tab w:val="clear" w:pos="720"/>
+          <w:tab w:val="num" w:pos="990"/>
+        </w:tabs>
+        <w:ind w:left="540" w:hanging="270"/>
+        <w:textAlignment w:val="baseline"/>
+        <w:rPr>
+          <w:rFonts w:ascii="Times New Roman" w:hAnsi="Times New Roman" w:cs="Times New Roman"/>
+          <w:color w:val="000000"/>
+          <w:sz w:val="22"/>
+          <w:szCs w:val="22"/>
+        </w:rPr>
+      </w:pPr>
+      <w:r>
+        <w:rPr>
+          <w:rFonts w:ascii="Times New Roman" w:hAnsi="Times New Roman" w:cs="Times New Roman"/>
+          <w:color w:val="000000"/>
+          <w:sz w:val="22"/>
+          <w:szCs w:val="22"/>
+        </w:rPr>
+        <w:t>Add</w:t>
+      </w:r>
+      <w:r>
+        <w:rPr>
+          <w:rFonts w:ascii="Times New Roman" w:hAnsi="Times New Roman" w:cs="Times New Roman"/>
+          <w:color w:val="000000"/>
+          <w:sz w:val="22"/>
+          <w:szCs w:val="22"/>
+        </w:rPr>
+        <w:t>ed an “Auto Restore” preference for the tab recovery system.</w:t>
+      </w:r>
+    </w:p>
+    <w:p>
+      <w:pPr>
+        <w:numPr>
+          <w:ilvl w:val="0"/>
+          <w:numId w:val="5"/>
+        </w:numPr>
+        <w:tabs>
+          <w:tab w:val="clear" w:pos="720"/>
+          <w:tab w:val="num" w:pos="990"/>
+        </w:tabs>
+        <w:ind w:left="540" w:hanging="270"/>
+        <w:textAlignment w:val="baseline"/>
+        <w:rPr>
+          <w:rFonts w:ascii="Times New Roman" w:hAnsi="Times New Roman" w:cs="Times New Roman"/>
+          <w:color w:val="000000"/>
+          <w:sz w:val="22"/>
+          <w:szCs w:val="22"/>
+        </w:rPr>
+      </w:pPr>
+      <w:r>
+        <w:rPr>
+          <w:rFonts w:ascii="Times New Roman" w:hAnsi="Times New Roman" w:cs="Times New Roman"/>
+          <w:color w:val="000000"/>
+          <w:sz w:val="22"/>
+          <w:szCs w:val="22"/>
+        </w:rPr>
+        <w:t>Created a “Favorites” widget to be able to quickly access favorite or most used components</w:t>
+      </w:r>
+      <w:r>
+        <w:rPr>
+          <w:rFonts w:ascii="Times New Roman" w:hAnsi="Times New Roman" w:cs="Times New Roman"/>
+          <w:color w:val="000000"/>
+          <w:sz w:val="22"/>
+          <w:szCs w:val="22"/>
+        </w:rPr>
+        <w:t>.</w:t>
+      </w:r>
+    </w:p>
+    <w:p>
+      <w:pPr>
+        <w:numPr>
+          <w:ilvl w:val="0"/>
+          <w:numId w:val="5"/>
+        </w:numPr>
+        <w:tabs>
+          <w:tab w:val="clear" w:pos="720"/>
+          <w:tab w:val="num" w:pos="990"/>
+        </w:tabs>
+        <w:ind w:left="540" w:hanging="270"/>
+        <w:textAlignment w:val="baseline"/>
+        <w:rPr>
+          <w:rFonts w:ascii="Times New Roman" w:hAnsi="Times New Roman" w:cs="Times New Roman"/>
+          <w:color w:val="000000"/>
+          <w:sz w:val="22"/>
+          <w:szCs w:val="22"/>
+        </w:rPr>
+      </w:pPr>
+      <w:r>
+        <w:rPr>
+          <w:rFonts w:ascii="Times New Roman" w:hAnsi="Times New Roman" w:cs="Times New Roman"/>
+          <w:color w:val="000000"/>
+          <w:sz w:val="22"/>
+          <w:szCs w:val="22"/>
+        </w:rPr>
+        <w:t>Contributed to CSS adjustments after adding my projects to code base</w:t>
+      </w:r>
+      <w:r>
+        <w:rPr>
+          <w:rFonts w:ascii="Times New Roman" w:hAnsi="Times New Roman" w:cs="Times New Roman"/>
+          <w:color w:val="000000"/>
+          <w:sz w:val="22"/>
+          <w:szCs w:val="22"/>
+        </w:rPr>
+        <w:t>.</w:t>
+      </w:r>
+    </w:p>
+    <w:p>
+      <w:pPr>
+        <w:ind w:left="540"/>
+        <w:textAlignment w:val="baseline"/>
+        <w:rPr>
+          <w:rFonts w:ascii="Times New Roman" w:hAnsi="Times New Roman" w:cs="Times New Roman"/>
+          <w:color w:val="000000"/>
+          <w:sz w:val="22"/>
+          <w:szCs w:val="22"/>
+        </w:rPr>
+      </w:pPr>
+    </w:p>
+    <w:p>
+      <w:pPr>
+        <w:ind w:left="540" w:hanging="270"/>
         <w:rPr>
           <w:rFonts w:ascii="Times New Roman" w:hAnsi="Times New Roman" w:cs="Times New Roman"/>
           <w:sz w:val="22"/>
@@ -602,12 +828,248 @@
           <w:sz w:val="22"/>
           <w:szCs w:val="22"/>
         </w:rPr>
-        <w:t>SKILLS</w:t>
+        <w:t xml:space="preserve">4.0 and Go Test Review and Tutoring, </w:t>
+      </w:r>
+      <w:r>
+        <w:rPr>
+          <w:rFonts w:ascii="Times New Roman" w:hAnsi="Times New Roman" w:cs="Times New Roman"/>
+          <w:color w:val="000000"/>
+          <w:sz w:val="22"/>
+          <w:szCs w:val="22"/>
+        </w:rPr>
+        <w:t>College Station, TX   </w:t>
+      </w:r>
+      <w:r>
+        <w:rPr>
+          <w:rFonts w:ascii="Times New Roman" w:hAnsi="Times New Roman" w:cs="Times New Roman"/>
+          <w:color w:val="000000"/>
+          <w:sz w:val="22"/>
+          <w:szCs w:val="22"/>
+        </w:rPr>
+        <w:tab/>
+      </w:r>
+      <w:r>
+        <w:rPr>
+          <w:rFonts w:ascii="Times New Roman" w:hAnsi="Times New Roman" w:cs="Times New Roman"/>
+          <w:color w:val="000000"/>
+          <w:sz w:val="22"/>
+          <w:szCs w:val="22"/>
+        </w:rPr>
+        <w:t xml:space="preserve">                          </w:t>
+      </w:r>
+      <w:r>
+        <w:rPr>
+          <w:rFonts w:ascii="Times New Roman" w:hAnsi="Times New Roman" w:cs="Times New Roman"/>
+          <w:color w:val="000000"/>
+          <w:sz w:val="22"/>
+          <w:szCs w:val="22"/>
+        </w:rPr>
+        <w:tab/>
+        <w:t> </w:t>
+      </w:r>
+      <w:r>
+        <w:rPr>
+          <w:rFonts w:ascii="Times New Roman" w:hAnsi="Times New Roman" w:cs="Times New Roman"/>
+          <w:color w:val="000000"/>
+          <w:sz w:val="22"/>
+          <w:szCs w:val="22"/>
+        </w:rPr>
+        <w:t>January 2015 – August 2015</w:t>
       </w:r>
     </w:p>
     <w:p>
       <w:pPr>
         <w:ind w:left="540" w:hanging="270"/>
+        <w:rPr>
+          <w:rFonts w:ascii="Times New Roman" w:hAnsi="Times New Roman" w:cs="Times New Roman"/>
+          <w:sz w:val="22"/>
+          <w:szCs w:val="22"/>
+        </w:rPr>
+      </w:pPr>
+      <w:r>
+        <w:rPr>
+          <w:rFonts w:ascii="Times New Roman" w:hAnsi="Times New Roman" w:cs="Times New Roman"/>
+          <w:i/>
+          <w:iCs/>
+          <w:color w:val="000000"/>
+          <w:sz w:val="22"/>
+          <w:szCs w:val="22"/>
+        </w:rPr>
+        <w:t>Programmer</w:t>
+      </w:r>
+    </w:p>
+    <w:p>
+      <w:pPr>
+        <w:numPr>
+          <w:ilvl w:val="0"/>
+          <w:numId w:val="6"/>
+        </w:numPr>
+        <w:tabs>
+          <w:tab w:val="clear" w:pos="720"/>
+          <w:tab w:val="num" w:pos="990"/>
+        </w:tabs>
+        <w:ind w:left="540" w:hanging="270"/>
+        <w:textAlignment w:val="baseline"/>
+        <w:rPr>
+          <w:rFonts w:ascii="Times New Roman" w:hAnsi="Times New Roman" w:cs="Times New Roman"/>
+          <w:color w:val="000000"/>
+          <w:sz w:val="22"/>
+          <w:szCs w:val="22"/>
+        </w:rPr>
+      </w:pPr>
+      <w:r>
+        <w:rPr>
+          <w:rFonts w:ascii="Times New Roman" w:hAnsi="Times New Roman" w:cs="Times New Roman"/>
+          <w:color w:val="000000"/>
+          <w:sz w:val="22"/>
+          <w:szCs w:val="22"/>
+        </w:rPr>
+        <w:t xml:space="preserve">Created a Clock In/Out </w:t>
+      </w:r>
+      <w:r>
+        <w:rPr>
+          <w:rFonts w:ascii="Times New Roman" w:hAnsi="Times New Roman" w:cs="Times New Roman"/>
+          <w:color w:val="000000"/>
+          <w:sz w:val="22"/>
+          <w:szCs w:val="22"/>
+        </w:rPr>
+        <w:t>system</w:t>
+      </w:r>
+      <w:r>
+        <w:rPr>
+          <w:rFonts w:ascii="Times New Roman" w:hAnsi="Times New Roman" w:cs="Times New Roman"/>
+          <w:color w:val="000000"/>
+          <w:sz w:val="22"/>
+          <w:szCs w:val="22"/>
+        </w:rPr>
+        <w:t xml:space="preserve"> using VBA</w:t>
+      </w:r>
+      <w:r>
+        <w:rPr>
+          <w:rFonts w:ascii="Times New Roman" w:hAnsi="Times New Roman" w:cs="Times New Roman"/>
+          <w:color w:val="000000"/>
+          <w:sz w:val="22"/>
+          <w:szCs w:val="22"/>
+        </w:rPr>
+        <w:t>, including</w:t>
+      </w:r>
+      <w:r>
+        <w:rPr>
+          <w:rFonts w:ascii="Times New Roman" w:hAnsi="Times New Roman" w:cs="Times New Roman"/>
+          <w:color w:val="000000"/>
+          <w:sz w:val="22"/>
+          <w:szCs w:val="22"/>
+        </w:rPr>
+        <w:t xml:space="preserve"> userna</w:t>
+      </w:r>
+      <w:r>
+        <w:rPr>
+          <w:rFonts w:ascii="Times New Roman" w:hAnsi="Times New Roman" w:cs="Times New Roman"/>
+          <w:color w:val="000000"/>
+          <w:sz w:val="22"/>
+          <w:szCs w:val="22"/>
+        </w:rPr>
+        <w:t>me and hidden password UI, removed manual task of counting hours for each employee.</w:t>
+      </w:r>
+    </w:p>
+    <w:p>
+      <w:pPr>
+        <w:numPr>
+          <w:ilvl w:val="0"/>
+          <w:numId w:val="6"/>
+        </w:numPr>
+        <w:tabs>
+          <w:tab w:val="clear" w:pos="720"/>
+          <w:tab w:val="num" w:pos="990"/>
+        </w:tabs>
+        <w:ind w:left="540" w:hanging="270"/>
+        <w:textAlignment w:val="baseline"/>
+        <w:rPr>
+          <w:rFonts w:ascii="Times New Roman" w:hAnsi="Times New Roman" w:cs="Times New Roman"/>
+          <w:color w:val="000000"/>
+          <w:sz w:val="22"/>
+          <w:szCs w:val="22"/>
+        </w:rPr>
+      </w:pPr>
+      <w:r>
+        <w:rPr>
+          <w:rFonts w:ascii="Times New Roman" w:hAnsi="Times New Roman" w:cs="Times New Roman"/>
+          <w:color w:val="000000"/>
+          <w:sz w:val="22"/>
+          <w:szCs w:val="22"/>
+        </w:rPr>
+        <w:t xml:space="preserve">Contributed </w:t>
+      </w:r>
+      <w:r>
+        <w:rPr>
+          <w:rFonts w:ascii="Times New Roman" w:hAnsi="Times New Roman" w:cs="Times New Roman"/>
+          <w:color w:val="000000"/>
+          <w:sz w:val="22"/>
+          <w:szCs w:val="22"/>
+        </w:rPr>
+        <w:t>to website adjustments and ideas using HTML, CSS, JavaScript, and ASP</w:t>
+      </w:r>
+      <w:r>
+        <w:rPr>
+          <w:rFonts w:ascii="Times New Roman" w:hAnsi="Times New Roman" w:cs="Times New Roman"/>
+          <w:color w:val="000000"/>
+          <w:sz w:val="22"/>
+          <w:szCs w:val="22"/>
+        </w:rPr>
+        <w:t>.</w:t>
+      </w:r>
+    </w:p>
+    <w:p>
+      <w:pPr>
+        <w:numPr>
+          <w:ilvl w:val="0"/>
+          <w:numId w:val="6"/>
+        </w:numPr>
+        <w:tabs>
+          <w:tab w:val="clear" w:pos="720"/>
+          <w:tab w:val="num" w:pos="990"/>
+        </w:tabs>
+        <w:ind w:left="540" w:hanging="270"/>
+        <w:textAlignment w:val="baseline"/>
+        <w:rPr>
+          <w:rFonts w:ascii="Times New Roman" w:hAnsi="Times New Roman" w:cs="Times New Roman"/>
+          <w:color w:val="000000"/>
+          <w:sz w:val="22"/>
+          <w:szCs w:val="22"/>
+        </w:rPr>
+      </w:pPr>
+      <w:r>
+        <w:rPr>
+          <w:rFonts w:ascii="Times New Roman" w:hAnsi="Times New Roman" w:cs="Times New Roman"/>
+          <w:color w:val="000000"/>
+          <w:sz w:val="22"/>
+          <w:szCs w:val="22"/>
+        </w:rPr>
+        <w:t>Contributed to bug fixes in programs</w:t>
+      </w:r>
+      <w:r>
+        <w:rPr>
+          <w:rFonts w:ascii="Times New Roman" w:hAnsi="Times New Roman" w:cs="Times New Roman"/>
+          <w:color w:val="000000"/>
+          <w:sz w:val="22"/>
+          <w:szCs w:val="22"/>
+        </w:rPr>
+        <w:t>.</w:t>
+      </w:r>
+    </w:p>
+    <w:p>
+      <w:pPr>
+        <w:ind w:left="270" w:hanging="270"/>
+        <w:rPr>
+          <w:rFonts w:ascii="Times New Roman" w:hAnsi="Times New Roman" w:cs="Times New Roman"/>
+          <w:sz w:val="22"/>
+          <w:szCs w:val="22"/>
+        </w:rPr>
+      </w:pPr>
+    </w:p>
+    <w:p>
+      <w:pPr>
+        <w:ind w:left="270" w:hanging="270"/>
         <w:rPr>
           <w:rFonts w:ascii="Times New Roman" w:hAnsi="Times New Roman" w:cs="Times New Roman"/>
           <w:sz w:val="22"/>
@@ -623,16 +1085,7 @@
           <w:sz w:val="22"/>
           <w:szCs w:val="22"/>
         </w:rPr>
-        <w:t>Languages:</w:t>
-      </w:r>
-      <w:r>
-        <w:rPr>
-          <w:rFonts w:ascii="Times New Roman" w:hAnsi="Times New Roman" w:cs="Times New Roman"/>
-          <w:color w:val="000000"/>
-          <w:sz w:val="22"/>
-          <w:szCs w:val="22"/>
-        </w:rPr>
-        <w:t xml:space="preserve"> C++, Java, SQL, Visual Basic, Swift</w:t>
+        <w:t>SKILLS</w:t>
       </w:r>
     </w:p>
     <w:p>
@@ -640,7 +1093,6 @@
         <w:ind w:left="540" w:hanging="270"/>
         <w:rPr>
           <w:rFonts w:ascii="Times New Roman" w:hAnsi="Times New Roman" w:cs="Times New Roman"/>
-          <w:color w:val="000000"/>
           <w:sz w:val="22"/>
           <w:szCs w:val="22"/>
         </w:rPr>
@@ -654,6 +1106,37 @@
           <w:sz w:val="22"/>
           <w:szCs w:val="22"/>
         </w:rPr>
+        <w:t>Languages:</w:t>
+      </w:r>
+      <w:r>
+        <w:rPr>
+          <w:rFonts w:ascii="Times New Roman" w:hAnsi="Times New Roman" w:cs="Times New Roman"/>
+          <w:color w:val="000000"/>
+          <w:sz w:val="22"/>
+          <w:szCs w:val="22"/>
+        </w:rPr>
+        <w:t xml:space="preserve"> C++, Java, SQL, Visual Basic, Swift</w:t>
+      </w:r>
+    </w:p>
+    <w:p>
+      <w:pPr>
+        <w:ind w:left="540" w:hanging="270"/>
+        <w:rPr>
+          <w:rFonts w:ascii="Times New Roman" w:hAnsi="Times New Roman" w:cs="Times New Roman"/>
+          <w:color w:val="000000"/>
+          <w:sz w:val="22"/>
+          <w:szCs w:val="22"/>
+        </w:rPr>
+      </w:pPr>
+      <w:r>
+        <w:rPr>
+          <w:rFonts w:ascii="Times New Roman" w:hAnsi="Times New Roman" w:cs="Times New Roman"/>
+          <w:b/>
+          <w:bCs/>
+          <w:color w:val="000000"/>
+          <w:sz w:val="22"/>
+          <w:szCs w:val="22"/>
+        </w:rPr>
         <w:t xml:space="preserve">Web: </w:t>
       </w:r>
       <w:r>
@@ -682,6 +1165,15 @@
           <w:szCs w:val="22"/>
         </w:rPr>
         <w:t>, Bootstrap</w:t>
+      </w:r>
+      <w:r>
+        <w:rPr>
+          <w:rFonts w:ascii="Times New Roman" w:hAnsi="Times New Roman" w:cs="Times New Roman"/>
+          <w:color w:val="000000"/>
+          <w:sz w:val="22"/>
+          <w:szCs w:val="22"/>
+        </w:rPr>
+        <w:t>, JSON</w:t>
       </w:r>
     </w:p>
     <w:p>
@@ -847,20 +1339,35 @@
           <w:sz w:val="22"/>
           <w:szCs w:val="22"/>
         </w:rPr>
-        <w:t>o quickly change plans anywhere, and a tab to show off some projects.</w:t>
-      </w:r>
-    </w:p>
-    <w:p>
-      <w:pPr>
-        <w:ind w:left="270" w:hanging="270"/>
-        <w:textAlignment w:val="baseline"/>
-        <w:rPr>
-          <w:rFonts w:ascii="Times New Roman" w:hAnsi="Times New Roman" w:cs="Times New Roman"/>
-          <w:color w:val="000000"/>
-          <w:sz w:val="22"/>
-          <w:szCs w:val="22"/>
-        </w:rPr>
-      </w:pPr>
+        <w:t>o quickly change plans anywhere, and a tab to show off projects.</w:t>
+      </w:r>
+    </w:p>
+    <w:p>
+      <w:pPr>
+        <w:rPr>
+          <w:rFonts w:ascii="Times New Roman" w:hAnsi="Times New Roman" w:cs="Times New Roman"/>
+          <w:sz w:val="22"/>
+          <w:szCs w:val="22"/>
+        </w:rPr>
+      </w:pPr>
+      <w:r>
+        <w:rPr>
+          <w:rFonts w:ascii="Times New Roman" w:hAnsi="Times New Roman" w:cs="Times New Roman"/>
+          <w:color w:val="000000"/>
+          <w:sz w:val="22"/>
+          <w:szCs w:val="22"/>
+        </w:rPr>
+        <w:t>                                                                                       </w:t>
+      </w:r>
+      <w:r>
+        <w:rPr>
+          <w:rFonts w:ascii="Times New Roman" w:hAnsi="Times New Roman" w:cs="Times New Roman"/>
+          <w:color w:val="000000"/>
+          <w:sz w:val="22"/>
+          <w:szCs w:val="22"/>
+        </w:rPr>
+        <w:tab/>
+      </w:r>
     </w:p>
     <w:p>
       <w:pPr>
@@ -880,7 +1387,7 @@
           <w:sz w:val="22"/>
           <w:szCs w:val="22"/>
         </w:rPr>
-        <w:t>EXPERIENCE</w:t>
+        <w:t>ACTIVITIES</w:t>
       </w:r>
     </w:p>
     <w:p>
@@ -901,30 +1408,45 @@
           <w:sz w:val="22"/>
           <w:szCs w:val="22"/>
         </w:rPr>
-        <w:t>Cisco Systems,</w:t>
-      </w:r>
-      <w:r>
-        <w:rPr>
-          <w:rFonts w:ascii="Times New Roman" w:hAnsi="Times New Roman" w:cs="Times New Roman"/>
-          <w:color w:val="000000"/>
-          <w:sz w:val="22"/>
-          <w:szCs w:val="22"/>
-        </w:rPr>
-        <w:t xml:space="preserve"> San Jose, CA      </w:t>
-      </w:r>
-      <w:r>
-        <w:rPr>
-          <w:rFonts w:ascii="Times New Roman" w:hAnsi="Times New Roman" w:cs="Times New Roman"/>
-          <w:color w:val="000000"/>
-          <w:sz w:val="22"/>
-          <w:szCs w:val="22"/>
-        </w:rPr>
-        <w:tab/>
-        <w:t xml:space="preserve">                                </w:t>
-      </w:r>
-      <w:r>
-        <w:rPr>
-          <w:rFonts w:ascii="Times New Roman" w:hAnsi="Times New Roman" w:cs="Times New Roman"/>
+        <w:t>Upsilon Pi Epsilon</w:t>
+      </w:r>
+      <w:r>
+        <w:rPr>
+          <w:rFonts w:ascii="Times New Roman" w:hAnsi="Times New Roman" w:cs="Times New Roman"/>
+          <w:b/>
+          <w:bCs/>
+          <w:color w:val="000000"/>
+          <w:sz w:val="22"/>
+          <w:szCs w:val="22"/>
+        </w:rPr>
+        <w:t>,</w:t>
+      </w:r>
+      <w:r>
+        <w:rPr>
+          <w:rFonts w:ascii="Times New Roman" w:hAnsi="Times New Roman" w:cs="Times New Roman"/>
+          <w:bCs/>
+          <w:color w:val="000000"/>
+          <w:sz w:val="22"/>
+          <w:szCs w:val="22"/>
+        </w:rPr>
+        <w:t xml:space="preserve"> Texas A&amp;M University</w:t>
+      </w:r>
+      <w:r>
+        <w:rPr>
+          <w:rFonts w:ascii="Times New Roman" w:hAnsi="Times New Roman" w:cs="Times New Roman"/>
+          <w:b/>
+          <w:bCs/>
+          <w:color w:val="000000"/>
+          <w:sz w:val="22"/>
+          <w:szCs w:val="22"/>
+        </w:rPr>
+        <w:t xml:space="preserve">                                  </w:t>
+      </w:r>
+      <w:r>
+        <w:rPr>
+          <w:rFonts w:ascii="Times New Roman" w:hAnsi="Times New Roman" w:cs="Times New Roman"/>
+          <w:b/>
+          <w:bCs/>
           <w:color w:val="000000"/>
           <w:sz w:val="22"/>
           <w:szCs w:val="22"/>
@@ -935,555 +1457,14 @@
       <w:r>
         <w:rPr>
           <w:rFonts w:ascii="Times New Roman" w:hAnsi="Times New Roman" w:cs="Times New Roman"/>
-          <w:color w:val="000000"/>
-          <w:sz w:val="22"/>
-          <w:szCs w:val="22"/>
-        </w:rPr>
-        <w:t>                           </w:t>
-      </w:r>
-      <w:r>
-        <w:rPr>
-          <w:rFonts w:ascii="Times New Roman" w:hAnsi="Times New Roman" w:cs="Times New Roman"/>
-          <w:color w:val="000000"/>
-          <w:sz w:val="22"/>
-          <w:szCs w:val="22"/>
-        </w:rPr>
-        <w:tab/>
-        <w:t xml:space="preserve">     </w:t>
-      </w:r>
-      <w:r>
-        <w:rPr>
-          <w:rFonts w:ascii="Times New Roman" w:hAnsi="Times New Roman" w:cs="Times New Roman"/>
-          <w:color w:val="000000"/>
-          <w:sz w:val="22"/>
-          <w:szCs w:val="22"/>
-        </w:rPr>
-        <w:t> May 2016 – August 2016</w:t>
-      </w:r>
-    </w:p>
-    <w:p>
-      <w:pPr>
-        <w:ind w:left="540" w:hanging="270"/>
-        <w:rPr>
-          <w:rFonts w:ascii="Times New Roman" w:hAnsi="Times New Roman" w:cs="Times New Roman"/>
-          <w:sz w:val="22"/>
-          <w:szCs w:val="22"/>
-        </w:rPr>
-      </w:pPr>
-      <w:r>
-        <w:rPr>
-          <w:rFonts w:ascii="Times New Roman" w:hAnsi="Times New Roman" w:cs="Times New Roman"/>
-          <w:i/>
-          <w:iCs/>
-          <w:color w:val="000000"/>
-          <w:sz w:val="22"/>
-          <w:szCs w:val="22"/>
-        </w:rPr>
-        <w:t>Software Engineer Intern</w:t>
-      </w:r>
-    </w:p>
-    <w:p>
-      <w:pPr>
-        <w:numPr>
-          <w:ilvl w:val="0"/>
-          <w:numId w:val="5"/>
-        </w:numPr>
-        <w:tabs>
-          <w:tab w:val="clear" w:pos="720"/>
-          <w:tab w:val="num" w:pos="990"/>
-        </w:tabs>
-        <w:ind w:left="540" w:hanging="270"/>
-        <w:textAlignment w:val="baseline"/>
-        <w:rPr>
-          <w:rFonts w:ascii="Times New Roman" w:hAnsi="Times New Roman" w:cs="Times New Roman"/>
-          <w:color w:val="000000"/>
-          <w:sz w:val="22"/>
-          <w:szCs w:val="22"/>
-        </w:rPr>
-      </w:pPr>
-      <w:r>
-        <w:rPr>
-          <w:rFonts w:ascii="Times New Roman" w:hAnsi="Times New Roman" w:cs="Times New Roman"/>
-          <w:color w:val="000000"/>
-          <w:sz w:val="22"/>
-          <w:szCs w:val="22"/>
-        </w:rPr>
-        <w:t>Cre</w:t>
-      </w:r>
-      <w:r>
-        <w:rPr>
-          <w:rFonts w:ascii="Times New Roman" w:hAnsi="Times New Roman" w:cs="Times New Roman"/>
-          <w:color w:val="000000"/>
-          <w:sz w:val="22"/>
-          <w:szCs w:val="22"/>
-        </w:rPr>
-        <w:t>ated a Tab Recovery System that</w:t>
-      </w:r>
-      <w:r>
-        <w:rPr>
-          <w:rFonts w:ascii="Times New Roman" w:hAnsi="Times New Roman" w:cs="Times New Roman"/>
-          <w:color w:val="000000"/>
-          <w:sz w:val="22"/>
-          <w:szCs w:val="22"/>
-        </w:rPr>
-        <w:t xml:space="preserve"> prompts use</w:t>
-      </w:r>
-      <w:r>
-        <w:rPr>
-          <w:rFonts w:ascii="Times New Roman" w:hAnsi="Times New Roman" w:cs="Times New Roman"/>
-          <w:color w:val="000000"/>
-          <w:sz w:val="22"/>
-          <w:szCs w:val="22"/>
-        </w:rPr>
-        <w:t>rs on login</w:t>
-      </w:r>
-      <w:r>
-        <w:rPr>
-          <w:rFonts w:ascii="Times New Roman" w:hAnsi="Times New Roman" w:cs="Times New Roman"/>
-          <w:color w:val="000000"/>
-          <w:sz w:val="22"/>
-          <w:szCs w:val="22"/>
-        </w:rPr>
-        <w:t>,</w:t>
-      </w:r>
-      <w:r>
-        <w:rPr>
-          <w:rFonts w:ascii="Times New Roman" w:hAnsi="Times New Roman" w:cs="Times New Roman"/>
-          <w:color w:val="000000"/>
-          <w:sz w:val="22"/>
-          <w:szCs w:val="22"/>
-        </w:rPr>
-        <w:t xml:space="preserve"> a dialog where they</w:t>
-      </w:r>
-      <w:r>
-        <w:rPr>
-          <w:rFonts w:ascii="Times New Roman" w:hAnsi="Times New Roman" w:cs="Times New Roman"/>
-          <w:color w:val="000000"/>
-          <w:sz w:val="22"/>
-          <w:szCs w:val="22"/>
-        </w:rPr>
-        <w:t xml:space="preserve"> c</w:t>
-      </w:r>
-      <w:r>
-        <w:rPr>
-          <w:rFonts w:ascii="Times New Roman" w:hAnsi="Times New Roman" w:cs="Times New Roman"/>
-          <w:color w:val="000000"/>
-          <w:sz w:val="22"/>
-          <w:szCs w:val="22"/>
-        </w:rPr>
-        <w:t>an</w:t>
-      </w:r>
-      <w:r>
-        <w:rPr>
-          <w:rFonts w:ascii="Times New Roman" w:hAnsi="Times New Roman" w:cs="Times New Roman"/>
-          <w:color w:val="000000"/>
-          <w:sz w:val="22"/>
-          <w:szCs w:val="22"/>
-        </w:rPr>
-        <w:t xml:space="preserve"> </w:t>
-      </w:r>
-      <w:r>
-        <w:rPr>
-          <w:rFonts w:ascii="Times New Roman" w:hAnsi="Times New Roman" w:cs="Times New Roman"/>
-          <w:color w:val="000000"/>
-          <w:sz w:val="22"/>
-          <w:szCs w:val="22"/>
-        </w:rPr>
-        <w:t>select which tabs to restore</w:t>
-      </w:r>
-      <w:r>
-        <w:rPr>
-          <w:rFonts w:ascii="Times New Roman" w:hAnsi="Times New Roman" w:cs="Times New Roman"/>
-          <w:color w:val="000000"/>
-          <w:sz w:val="22"/>
-          <w:szCs w:val="22"/>
-        </w:rPr>
-        <w:t xml:space="preserve"> </w:t>
-      </w:r>
-      <w:r>
-        <w:rPr>
-          <w:rFonts w:ascii="Times New Roman" w:hAnsi="Times New Roman" w:cs="Times New Roman"/>
-          <w:color w:val="000000"/>
-          <w:sz w:val="22"/>
-          <w:szCs w:val="22"/>
-        </w:rPr>
-        <w:t xml:space="preserve">and </w:t>
-      </w:r>
-      <w:r>
-        <w:rPr>
-          <w:rFonts w:ascii="Times New Roman" w:hAnsi="Times New Roman" w:cs="Times New Roman"/>
-          <w:color w:val="000000"/>
-          <w:sz w:val="22"/>
-          <w:szCs w:val="22"/>
-        </w:rPr>
-        <w:t>change their preference</w:t>
-      </w:r>
-      <w:r>
-        <w:rPr>
-          <w:rFonts w:ascii="Times New Roman" w:hAnsi="Times New Roman" w:cs="Times New Roman"/>
-          <w:color w:val="000000"/>
-          <w:sz w:val="22"/>
-          <w:szCs w:val="22"/>
-        </w:rPr>
-        <w:t xml:space="preserve"> for the feature.</w:t>
-      </w:r>
-    </w:p>
-    <w:p>
-      <w:pPr>
-        <w:numPr>
-          <w:ilvl w:val="0"/>
-          <w:numId w:val="5"/>
-        </w:numPr>
-        <w:tabs>
-          <w:tab w:val="clear" w:pos="720"/>
-          <w:tab w:val="num" w:pos="990"/>
-        </w:tabs>
-        <w:ind w:left="540" w:hanging="270"/>
-        <w:textAlignment w:val="baseline"/>
-        <w:rPr>
-          <w:rFonts w:ascii="Times New Roman" w:hAnsi="Times New Roman" w:cs="Times New Roman"/>
-          <w:color w:val="000000"/>
-          <w:sz w:val="22"/>
-          <w:szCs w:val="22"/>
-        </w:rPr>
-      </w:pPr>
-      <w:r>
-        <w:rPr>
-          <w:rFonts w:ascii="Times New Roman" w:hAnsi="Times New Roman" w:cs="Times New Roman"/>
-          <w:color w:val="000000"/>
-          <w:sz w:val="22"/>
-          <w:szCs w:val="22"/>
-        </w:rPr>
-        <w:t xml:space="preserve">Added an “Auto Restore” feature for this system, on login the system </w:t>
-      </w:r>
-      <w:r>
-        <w:rPr>
-          <w:rFonts w:ascii="Times New Roman" w:hAnsi="Times New Roman" w:cs="Times New Roman"/>
-          <w:color w:val="000000"/>
-          <w:sz w:val="22"/>
-          <w:szCs w:val="22"/>
-        </w:rPr>
-        <w:t>automatically opens the recovered</w:t>
-      </w:r>
-      <w:r>
-        <w:rPr>
-          <w:rFonts w:ascii="Times New Roman" w:hAnsi="Times New Roman" w:cs="Times New Roman"/>
-          <w:color w:val="000000"/>
-          <w:sz w:val="22"/>
-          <w:szCs w:val="22"/>
-        </w:rPr>
-        <w:t xml:space="preserve"> tabs</w:t>
-      </w:r>
-      <w:r>
-        <w:rPr>
-          <w:rFonts w:ascii="Times New Roman" w:hAnsi="Times New Roman" w:cs="Times New Roman"/>
-          <w:color w:val="000000"/>
-          <w:sz w:val="22"/>
-          <w:szCs w:val="22"/>
-        </w:rPr>
-        <w:t>.</w:t>
-      </w:r>
-    </w:p>
-    <w:p>
-      <w:pPr>
-        <w:numPr>
-          <w:ilvl w:val="0"/>
-          <w:numId w:val="5"/>
-        </w:numPr>
-        <w:tabs>
-          <w:tab w:val="clear" w:pos="720"/>
-          <w:tab w:val="num" w:pos="990"/>
-        </w:tabs>
-        <w:ind w:left="540" w:hanging="270"/>
-        <w:textAlignment w:val="baseline"/>
-        <w:rPr>
-          <w:rFonts w:ascii="Times New Roman" w:hAnsi="Times New Roman" w:cs="Times New Roman"/>
-          <w:color w:val="000000"/>
-          <w:sz w:val="22"/>
-          <w:szCs w:val="22"/>
-        </w:rPr>
-      </w:pPr>
-      <w:r>
-        <w:rPr>
-          <w:rFonts w:ascii="Times New Roman" w:hAnsi="Times New Roman" w:cs="Times New Roman"/>
-          <w:color w:val="000000"/>
-          <w:sz w:val="22"/>
-          <w:szCs w:val="22"/>
-        </w:rPr>
-        <w:t>Created a “Favorites” widget to be able to quickly access favorite or most used components</w:t>
-      </w:r>
-      <w:r>
-        <w:rPr>
-          <w:rFonts w:ascii="Times New Roman" w:hAnsi="Times New Roman" w:cs="Times New Roman"/>
-          <w:color w:val="000000"/>
-          <w:sz w:val="22"/>
-          <w:szCs w:val="22"/>
-        </w:rPr>
-        <w:t>, added favorite button to all components</w:t>
-      </w:r>
-    </w:p>
-    <w:p>
-      <w:pPr>
-        <w:numPr>
-          <w:ilvl w:val="0"/>
-          <w:numId w:val="5"/>
-        </w:numPr>
-        <w:tabs>
-          <w:tab w:val="clear" w:pos="720"/>
-          <w:tab w:val="num" w:pos="990"/>
-        </w:tabs>
-        <w:ind w:left="540" w:hanging="270"/>
-        <w:textAlignment w:val="baseline"/>
-        <w:rPr>
-          <w:rFonts w:ascii="Times New Roman" w:hAnsi="Times New Roman" w:cs="Times New Roman"/>
-          <w:color w:val="000000"/>
-          <w:sz w:val="22"/>
-          <w:szCs w:val="22"/>
-        </w:rPr>
-      </w:pPr>
-      <w:r>
-        <w:rPr>
-          <w:rFonts w:ascii="Times New Roman" w:hAnsi="Times New Roman" w:cs="Times New Roman"/>
-          <w:color w:val="000000"/>
-          <w:sz w:val="22"/>
-          <w:szCs w:val="22"/>
-        </w:rPr>
-        <w:t>Contributed to CSS adjustments after adding my projects to code base</w:t>
-      </w:r>
-      <w:r>
-        <w:rPr>
-          <w:rFonts w:ascii="Times New Roman" w:hAnsi="Times New Roman" w:cs="Times New Roman"/>
-          <w:color w:val="000000"/>
-          <w:sz w:val="22"/>
-          <w:szCs w:val="22"/>
-        </w:rPr>
-        <w:t>.</w:t>
-      </w:r>
-    </w:p>
-    <w:p>
-      <w:pPr>
-        <w:ind w:left="540"/>
-        <w:textAlignment w:val="baseline"/>
-        <w:rPr>
-          <w:rFonts w:ascii="Times New Roman" w:hAnsi="Times New Roman" w:cs="Times New Roman"/>
-          <w:color w:val="000000"/>
-          <w:sz w:val="22"/>
-          <w:szCs w:val="22"/>
-        </w:rPr>
-      </w:pPr>
-    </w:p>
-    <w:p>
-      <w:pPr>
-        <w:ind w:left="540" w:hanging="270"/>
-        <w:rPr>
-          <w:rFonts w:ascii="Times New Roman" w:hAnsi="Times New Roman" w:cs="Times New Roman"/>
-          <w:sz w:val="22"/>
-          <w:szCs w:val="22"/>
-        </w:rPr>
-      </w:pPr>
-      <w:r>
-        <w:rPr>
-          <w:rFonts w:ascii="Times New Roman" w:hAnsi="Times New Roman" w:cs="Times New Roman"/>
           <w:b/>
           <w:bCs/>
           <w:color w:val="000000"/>
           <w:sz w:val="22"/>
           <w:szCs w:val="22"/>
         </w:rPr>
-        <w:t xml:space="preserve">4.0 and Go Test Review and Tutoring, </w:t>
-      </w:r>
-      <w:r>
-        <w:rPr>
-          <w:rFonts w:ascii="Times New Roman" w:hAnsi="Times New Roman" w:cs="Times New Roman"/>
-          <w:color w:val="000000"/>
-          <w:sz w:val="22"/>
-          <w:szCs w:val="22"/>
-        </w:rPr>
-        <w:t>College Station, TX   </w:t>
-      </w:r>
-      <w:r>
-        <w:rPr>
-          <w:rFonts w:ascii="Times New Roman" w:hAnsi="Times New Roman" w:cs="Times New Roman"/>
-          <w:color w:val="000000"/>
-          <w:sz w:val="22"/>
-          <w:szCs w:val="22"/>
-        </w:rPr>
-        <w:tab/>
-      </w:r>
-      <w:r>
-        <w:rPr>
-          <w:rFonts w:ascii="Times New Roman" w:hAnsi="Times New Roman" w:cs="Times New Roman"/>
-          <w:color w:val="000000"/>
-          <w:sz w:val="22"/>
-          <w:szCs w:val="22"/>
-        </w:rPr>
-        <w:t xml:space="preserve">                          </w:t>
-      </w:r>
-      <w:r>
-        <w:rPr>
-          <w:rFonts w:ascii="Times New Roman" w:hAnsi="Times New Roman" w:cs="Times New Roman"/>
-          <w:color w:val="000000"/>
-          <w:sz w:val="22"/>
-          <w:szCs w:val="22"/>
-        </w:rPr>
-        <w:tab/>
-        <w:t> </w:t>
-      </w:r>
-      <w:r>
-        <w:rPr>
-          <w:rFonts w:ascii="Times New Roman" w:hAnsi="Times New Roman" w:cs="Times New Roman"/>
-          <w:color w:val="000000"/>
-          <w:sz w:val="22"/>
-          <w:szCs w:val="22"/>
-        </w:rPr>
-        <w:t>January 2015 – August 2015</w:t>
-      </w:r>
-    </w:p>
-    <w:p>
-      <w:pPr>
-        <w:ind w:left="540" w:hanging="270"/>
-        <w:rPr>
-          <w:rFonts w:ascii="Times New Roman" w:hAnsi="Times New Roman" w:cs="Times New Roman"/>
-          <w:sz w:val="22"/>
-          <w:szCs w:val="22"/>
-        </w:rPr>
-      </w:pPr>
-      <w:r>
-        <w:rPr>
-          <w:rFonts w:ascii="Times New Roman" w:hAnsi="Times New Roman" w:cs="Times New Roman"/>
-          <w:i/>
-          <w:iCs/>
-          <w:color w:val="000000"/>
-          <w:sz w:val="22"/>
-          <w:szCs w:val="22"/>
-        </w:rPr>
-        <w:t>Programmer</w:t>
-      </w:r>
-    </w:p>
-    <w:p>
-      <w:pPr>
-        <w:numPr>
-          <w:ilvl w:val="0"/>
-          <w:numId w:val="6"/>
-        </w:numPr>
-        <w:tabs>
-          <w:tab w:val="clear" w:pos="720"/>
-          <w:tab w:val="num" w:pos="990"/>
-        </w:tabs>
-        <w:ind w:left="540" w:hanging="270"/>
-        <w:textAlignment w:val="baseline"/>
-        <w:rPr>
-          <w:rFonts w:ascii="Times New Roman" w:hAnsi="Times New Roman" w:cs="Times New Roman"/>
-          <w:color w:val="000000"/>
-          <w:sz w:val="22"/>
-          <w:szCs w:val="22"/>
-        </w:rPr>
-      </w:pPr>
-      <w:r>
-        <w:rPr>
-          <w:rFonts w:ascii="Times New Roman" w:hAnsi="Times New Roman" w:cs="Times New Roman"/>
-          <w:color w:val="000000"/>
-          <w:sz w:val="22"/>
-          <w:szCs w:val="22"/>
-        </w:rPr>
-        <w:t>Created a Clock In/Out System, includes a username and hidden password UI, made clock in/out task more efficient in work place</w:t>
-      </w:r>
-    </w:p>
-    <w:p>
-      <w:pPr>
-        <w:numPr>
-          <w:ilvl w:val="0"/>
-          <w:numId w:val="6"/>
-        </w:numPr>
-        <w:tabs>
-          <w:tab w:val="clear" w:pos="720"/>
-          <w:tab w:val="num" w:pos="990"/>
-        </w:tabs>
-        <w:ind w:left="540" w:hanging="270"/>
-        <w:textAlignment w:val="baseline"/>
-        <w:rPr>
-          <w:rFonts w:ascii="Times New Roman" w:hAnsi="Times New Roman" w:cs="Times New Roman"/>
-          <w:color w:val="000000"/>
-          <w:sz w:val="22"/>
-          <w:szCs w:val="22"/>
-        </w:rPr>
-      </w:pPr>
-      <w:r>
-        <w:rPr>
-          <w:rFonts w:ascii="Times New Roman" w:hAnsi="Times New Roman" w:cs="Times New Roman"/>
-          <w:color w:val="000000"/>
-          <w:sz w:val="22"/>
-          <w:szCs w:val="22"/>
-        </w:rPr>
-        <w:t>Contributed to website adjustments and ideas</w:t>
-      </w:r>
-    </w:p>
-    <w:p>
-      <w:pPr>
-        <w:numPr>
-          <w:ilvl w:val="0"/>
-          <w:numId w:val="6"/>
-        </w:numPr>
-        <w:tabs>
-          <w:tab w:val="clear" w:pos="720"/>
-          <w:tab w:val="num" w:pos="990"/>
-        </w:tabs>
-        <w:ind w:left="540" w:hanging="270"/>
-        <w:textAlignment w:val="baseline"/>
-        <w:rPr>
-          <w:rFonts w:ascii="Times New Roman" w:hAnsi="Times New Roman" w:cs="Times New Roman"/>
-          <w:color w:val="000000"/>
-          <w:sz w:val="22"/>
-          <w:szCs w:val="22"/>
-        </w:rPr>
-      </w:pPr>
-      <w:r>
-        <w:rPr>
-          <w:rFonts w:ascii="Times New Roman" w:hAnsi="Times New Roman" w:cs="Times New Roman"/>
-          <w:color w:val="000000"/>
-          <w:sz w:val="22"/>
-          <w:szCs w:val="22"/>
-        </w:rPr>
-        <w:t>Contributed to bug fixes in programs</w:t>
-      </w:r>
-    </w:p>
-    <w:p>
-      <w:pPr>
-        <w:ind w:left="270" w:hanging="270"/>
-        <w:rPr>
-          <w:rFonts w:ascii="Times New Roman" w:hAnsi="Times New Roman" w:cs="Times New Roman"/>
-          <w:sz w:val="22"/>
-          <w:szCs w:val="22"/>
-        </w:rPr>
-      </w:pPr>
-      <w:r>
-        <w:rPr>
-          <w:rFonts w:ascii="Times New Roman" w:hAnsi="Times New Roman" w:cs="Times New Roman"/>
-          <w:color w:val="000000"/>
-          <w:sz w:val="22"/>
-          <w:szCs w:val="22"/>
-        </w:rPr>
-        <w:t>                                                                                                            </w:t>
-      </w:r>
-      <w:r>
-        <w:rPr>
-          <w:rFonts w:ascii="Times New Roman" w:hAnsi="Times New Roman" w:cs="Times New Roman"/>
-          <w:color w:val="000000"/>
-          <w:sz w:val="22"/>
-          <w:szCs w:val="22"/>
-        </w:rPr>
-        <w:tab/>
-      </w:r>
-    </w:p>
-    <w:p>
-      <w:pPr>
-        <w:ind w:left="270" w:hanging="270"/>
-        <w:rPr>
-          <w:rFonts w:ascii="Times New Roman" w:hAnsi="Times New Roman" w:cs="Times New Roman"/>
-          <w:sz w:val="22"/>
-          <w:szCs w:val="22"/>
-        </w:rPr>
-      </w:pPr>
+        <w:t>                </w:t>
+      </w:r>
       <w:r>
         <w:rPr>
           <w:rFonts w:ascii="Times New Roman" w:hAnsi="Times New Roman" w:cs="Times New Roman"/>
@@ -1493,83 +1474,35 @@
           <w:sz w:val="22"/>
           <w:szCs w:val="22"/>
         </w:rPr>
-        <w:t>ACTIVITIES</w:t>
-      </w:r>
-    </w:p>
-    <w:p>
-      <w:pPr>
-        <w:ind w:left="540" w:hanging="270"/>
-        <w:rPr>
-          <w:rFonts w:ascii="Times New Roman" w:hAnsi="Times New Roman" w:cs="Times New Roman"/>
-          <w:sz w:val="22"/>
-          <w:szCs w:val="22"/>
-        </w:rPr>
-      </w:pPr>
-      <w:r>
-        <w:rPr>
-          <w:rFonts w:ascii="Times New Roman" w:hAnsi="Times New Roman" w:cs="Times New Roman"/>
-          <w:b/>
-          <w:bCs/>
-          <w:color w:val="000000"/>
-          <w:sz w:val="22"/>
-          <w:szCs w:val="22"/>
-        </w:rPr>
-        <w:t>UPE – Upsilon Pi Epsilon                                  </w:t>
-      </w:r>
-      <w:r>
-        <w:rPr>
-          <w:rFonts w:ascii="Times New Roman" w:hAnsi="Times New Roman" w:cs="Times New Roman"/>
-          <w:b/>
-          <w:bCs/>
-          <w:color w:val="000000"/>
-          <w:sz w:val="22"/>
-          <w:szCs w:val="22"/>
-        </w:rPr>
         <w:tab/>
-        <w:t xml:space="preserve">                    </w:t>
-      </w:r>
-      <w:r>
-        <w:rPr>
-          <w:rFonts w:ascii="Times New Roman" w:hAnsi="Times New Roman" w:cs="Times New Roman"/>
-          <w:b/>
-          <w:bCs/>
-          <w:color w:val="000000"/>
-          <w:sz w:val="22"/>
-          <w:szCs w:val="22"/>
-        </w:rPr>
-        <w:tab/>
-        <w:t xml:space="preserve">               </w:t>
-      </w:r>
-      <w:r>
-        <w:rPr>
-          <w:rFonts w:ascii="Times New Roman" w:hAnsi="Times New Roman" w:cs="Times New Roman"/>
-          <w:b/>
-          <w:bCs/>
-          <w:color w:val="000000"/>
-          <w:sz w:val="22"/>
-          <w:szCs w:val="22"/>
-        </w:rPr>
-        <w:t xml:space="preserve">                          </w:t>
-      </w:r>
-      <w:r>
-        <w:rPr>
-          <w:rFonts w:ascii="Times New Roman" w:hAnsi="Times New Roman" w:cs="Times New Roman"/>
-          <w:b/>
-          <w:bCs/>
-          <w:color w:val="000000"/>
-          <w:sz w:val="22"/>
-          <w:szCs w:val="22"/>
-        </w:rPr>
-        <w:t> </w:t>
-      </w:r>
-      <w:r>
-        <w:rPr>
-          <w:rFonts w:ascii="Times New Roman" w:hAnsi="Times New Roman" w:cs="Times New Roman"/>
-          <w:color w:val="000000"/>
-          <w:sz w:val="22"/>
-          <w:szCs w:val="22"/>
-        </w:rPr>
-        <w:t>Fall 2015 - Present</w:t>
+        <w:t xml:space="preserve">                </w:t>
+      </w:r>
+      <w:r>
+        <w:rPr>
+          <w:rFonts w:ascii="Times New Roman" w:hAnsi="Times New Roman" w:cs="Times New Roman"/>
+          <w:color w:val="000000"/>
+          <w:sz w:val="22"/>
+          <w:szCs w:val="22"/>
+        </w:rPr>
+        <w:t xml:space="preserve">Fall 2015 </w:t>
+      </w:r>
+      <w:r>
+        <w:rPr>
+          <w:rFonts w:ascii="Times New Roman" w:hAnsi="Times New Roman" w:cs="Times New Roman"/>
+          <w:color w:val="000000"/>
+          <w:sz w:val="22"/>
+          <w:szCs w:val="22"/>
+        </w:rPr>
+        <w:t>–</w:t>
+      </w:r>
+      <w:r>
+        <w:rPr>
+          <w:rFonts w:ascii="Times New Roman" w:hAnsi="Times New Roman" w:cs="Times New Roman"/>
+          <w:color w:val="000000"/>
+          <w:sz w:val="22"/>
+          <w:szCs w:val="22"/>
+        </w:rPr>
+        <w:t xml:space="preserve"> Present</w:t>
       </w:r>
     </w:p>
     <w:p>
@@ -1621,6 +1554,15 @@
         </w:rPr>
         <w:t>Maintain website and all social websites associated with UPE to be sure events are up to date and available to other members</w:t>
       </w:r>
+      <w:r>
+        <w:rPr>
+          <w:rFonts w:ascii="Times New Roman" w:hAnsi="Times New Roman" w:cs="Times New Roman"/>
+          <w:color w:val="000000"/>
+          <w:sz w:val="22"/>
+          <w:szCs w:val="22"/>
+        </w:rPr>
+        <w:t>.</w:t>
+      </w:r>
     </w:p>
     <w:p>
       <w:pPr>
@@ -1650,7 +1592,7 @@
           <w:sz w:val="22"/>
           <w:szCs w:val="22"/>
         </w:rPr>
-        <w:t>TAMU Rotaract                                   </w:t>
+        <w:t>Aggie</w:t>
       </w:r>
       <w:r>
         <w:rPr>
@@ -1661,8 +1603,7 @@
           <w:sz w:val="22"/>
           <w:szCs w:val="22"/>
         </w:rPr>
-        <w:tab/>
-        <w:t xml:space="preserve">                    </w:t>
+        <w:t xml:space="preserve"> Rotaract</w:t>
       </w:r>
       <w:r>
         <w:rPr>
@@ -1673,8 +1614,17 @@
           <w:sz w:val="22"/>
           <w:szCs w:val="22"/>
         </w:rPr>
-        <w:tab/>
-        <w:t xml:space="preserve">                          </w:t>
+        <w:t>,</w:t>
+      </w:r>
+      <w:r>
+        <w:rPr>
+          <w:rFonts w:ascii="Times New Roman" w:hAnsi="Times New Roman" w:cs="Times New Roman"/>
+          <w:bCs/>
+          <w:color w:val="000000"/>
+          <w:sz w:val="22"/>
+          <w:szCs w:val="22"/>
+        </w:rPr>
+        <w:t xml:space="preserve"> Texas A&amp;M University</w:t>
       </w:r>
       <w:r>
         <w:rPr>
@@ -1685,7 +1635,7 @@
           <w:sz w:val="22"/>
           <w:szCs w:val="22"/>
         </w:rPr>
-        <w:t>                             </w:t>
+        <w:t xml:space="preserve">                                   </w:t>
       </w:r>
       <w:r>
         <w:rPr>
@@ -1696,16 +1646,46 @@
           <w:sz w:val="22"/>
           <w:szCs w:val="22"/>
         </w:rPr>
-        <w:t> </w:t>
-      </w:r>
-      <w:r>
-        <w:rPr>
-          <w:rFonts w:ascii="Times New Roman" w:hAnsi="Times New Roman" w:cs="Times New Roman"/>
-          <w:color w:val="000000"/>
-          <w:sz w:val="22"/>
-          <w:szCs w:val="22"/>
-        </w:rPr>
-        <w:t>Fall 2015 - Present</w:t>
+        <w:tab/>
+        <w:t xml:space="preserve">                   </w:t>
+      </w:r>
+      <w:r>
+        <w:rPr>
+          <w:rFonts w:ascii="Times New Roman" w:hAnsi="Times New Roman" w:cs="Times New Roman"/>
+          <w:b/>
+          <w:bCs/>
+          <w:color w:val="000000"/>
+          <w:sz w:val="22"/>
+          <w:szCs w:val="22"/>
+        </w:rPr>
+        <w:t xml:space="preserve">                       </w:t>
+      </w:r>
+      <w:r>
+        <w:rPr>
+          <w:rFonts w:ascii="Times New Roman" w:hAnsi="Times New Roman" w:cs="Times New Roman"/>
+          <w:color w:val="000000"/>
+          <w:sz w:val="22"/>
+          <w:szCs w:val="22"/>
+        </w:rPr>
+        <w:t xml:space="preserve">Fall 2015 </w:t>
+      </w:r>
+      <w:r>
+        <w:rPr>
+          <w:rFonts w:ascii="Times New Roman" w:hAnsi="Times New Roman" w:cs="Times New Roman"/>
+          <w:color w:val="000000"/>
+          <w:sz w:val="22"/>
+          <w:szCs w:val="22"/>
+        </w:rPr>
+        <w:t>–</w:t>
+      </w:r>
+      <w:r>
+        <w:rPr>
+          <w:rFonts w:ascii="Times New Roman" w:hAnsi="Times New Roman" w:cs="Times New Roman"/>
+          <w:color w:val="000000"/>
+          <w:sz w:val="22"/>
+          <w:szCs w:val="22"/>
+        </w:rPr>
+        <w:t xml:space="preserve"> Present</w:t>
       </w:r>
     </w:p>
     <w:p>
@@ -1756,6 +1736,103 @@
           <w:szCs w:val="22"/>
         </w:rPr>
         <w:t>Work numerous volunteer events in the Bryan-College Station area to give thanks back to community</w:t>
+      </w:r>
+      <w:r>
+        <w:rPr>
+          <w:rFonts w:ascii="Times New Roman" w:hAnsi="Times New Roman" w:cs="Times New Roman"/>
+          <w:color w:val="000000"/>
+          <w:sz w:val="22"/>
+          <w:szCs w:val="22"/>
+        </w:rPr>
+        <w:t>.</w:t>
+      </w:r>
+    </w:p>
+    <w:p>
+      <w:pPr>
+        <w:rPr>
+          <w:rFonts w:ascii="Times New Roman" w:hAnsi="Times New Roman" w:cs="Times New Roman"/>
+          <w:sz w:val="22"/>
+          <w:szCs w:val="22"/>
+        </w:rPr>
+      </w:pPr>
+    </w:p>
+    <w:p>
+      <w:pPr>
+        <w:rPr>
+          <w:rFonts w:ascii="Times New Roman" w:hAnsi="Times New Roman" w:cs="Times New Roman"/>
+          <w:b/>
+          <w:bCs/>
+          <w:color w:val="000000"/>
+          <w:sz w:val="22"/>
+          <w:szCs w:val="22"/>
+        </w:rPr>
+      </w:pPr>
+      <w:r>
+        <w:rPr>
+          <w:rFonts w:ascii="Times New Roman" w:hAnsi="Times New Roman" w:cs="Times New Roman"/>
+          <w:b/>
+          <w:bCs/>
+          <w:color w:val="000000"/>
+          <w:sz w:val="22"/>
+          <w:szCs w:val="22"/>
+        </w:rPr>
+        <w:t>AWARDS</w:t>
+      </w:r>
+    </w:p>
+    <w:p>
+      <w:pPr>
+        <w:pStyle w:val="ListParagraph"/>
+        <w:numPr>
+          <w:ilvl w:val="0"/>
+          <w:numId w:val="8"/>
+        </w:numPr>
+        <w:tabs>
+          <w:tab w:val="clear" w:pos="720"/>
+          <w:tab w:val="num" w:pos="540"/>
+        </w:tabs>
+        <w:ind w:hanging="450"/>
+        <w:rPr>
+          <w:rFonts w:ascii="Times New Roman" w:hAnsi="Times New Roman" w:cs="Times New Roman"/>
+          <w:color w:val="000000"/>
+          <w:sz w:val="22"/>
+          <w:szCs w:val="22"/>
+        </w:rPr>
+      </w:pPr>
+      <w:r>
+        <w:rPr>
+          <w:rFonts w:ascii="Times New Roman" w:hAnsi="Times New Roman" w:cs="Times New Roman"/>
+          <w:color w:val="000000"/>
+          <w:sz w:val="22"/>
+          <w:szCs w:val="22"/>
+        </w:rPr>
+        <w:t>Distinguished Student Honor Roll: Spring 2014 – Present</w:t>
+      </w:r>
+    </w:p>
+    <w:p>
+      <w:pPr>
+        <w:pStyle w:val="ListParagraph"/>
+        <w:numPr>
+          <w:ilvl w:val="0"/>
+          <w:numId w:val="8"/>
+        </w:numPr>
+        <w:tabs>
+          <w:tab w:val="clear" w:pos="720"/>
+          <w:tab w:val="num" w:pos="540"/>
+        </w:tabs>
+        <w:ind w:hanging="450"/>
+        <w:rPr>
+          <w:rFonts w:ascii="Times New Roman" w:hAnsi="Times New Roman" w:cs="Times New Roman"/>
+          <w:sz w:val="22"/>
+          <w:szCs w:val="22"/>
+        </w:rPr>
+      </w:pPr>
+      <w:r>
+        <w:rPr>
+          <w:rFonts w:ascii="Times New Roman" w:hAnsi="Times New Roman" w:cs="Times New Roman"/>
+          <w:sz w:val="22"/>
+          <w:szCs w:val="22"/>
+        </w:rPr>
+        <w:t>IAP Scholarship Recipient: Spring 2016</w:t>
       </w:r>
     </w:p>
     <w:sectPr>
@@ -1769,8 +1846,8 @@
 </file>
 
 <file path=word/numbering.xml><?xml version="1.0" encoding="utf-8"?>
-<w:numbering xmlns:wpc="http://schemas.microsoft.com/office/word/2010/wordprocessingCanvas" xmlns:mc="http://schemas.openxmlformats.org/markup-compatibility/2006" xmlns:o="urn:schemas-microsoft-com:office:office" xmlns:r="http://schemas.openxmlformats.org/officeDocument/2006/relationships" xmlns:m="http://schemas.openxmlformats.org/officeDocument/2006/math" xmlns:v="urn:schemas-microsoft-com:vml" xmlns:wp14="http://schemas.microsoft.com/office/word/2010/wordprocessingDrawing" xmlns:wp="http://schemas.openxmlformats.org/drawingml/2006/wordprocessingDrawing" xmlns:w10="urn:schemas-microsoft-com:office:word" xmlns:w="http://schemas.openxmlformats.org/wordprocessingml/2006/main" xmlns:w14="http://schemas.microsoft.com/office/word/2010/wordml" xmlns:w15="http://schemas.microsoft.com/office/word/2012/wordml" xmlns:wpg="http://schemas.microsoft.com/office/word/2010/wordprocessingGroup" xmlns:wpi="http://schemas.microsoft.com/office/word/2010/wordprocessingInk" xmlns:wne="http://schemas.microsoft.com/office/word/2006/wordml" xmlns:wps="http://schemas.microsoft.com/office/word/2010/wordprocessingShape" mc:Ignorable="w14 w15 wp14">
-  <w:abstractNum w:abstractNumId="0" w15:restartNumberingAfterBreak="0">
+<w:numbering xmlns:wpc="http://schemas.microsoft.com/office/word/2010/wordprocessingCanvas" xmlns:mo="http://schemas.microsoft.com/office/mac/office/2008/main" xmlns:mc="http://schemas.openxmlformats.org/markup-compatibility/2006" xmlns:mv="urn:schemas-microsoft-com:mac:vml" xmlns:o="urn:schemas-microsoft-com:office:office" xmlns:r="http://schemas.openxmlformats.org/officeDocument/2006/relationships" xmlns:m="http://schemas.openxmlformats.org/officeDocument/2006/math" xmlns:v="urn:schemas-microsoft-com:vml" xmlns:wp14="http://schemas.microsoft.com/office/word/2010/wordprocessingDrawing" xmlns:wp="http://schemas.openxmlformats.org/drawingml/2006/wordprocessingDrawing" xmlns:w10="urn:schemas-microsoft-com:office:word" xmlns:w="http://schemas.openxmlformats.org/wordprocessingml/2006/main" xmlns:w14="http://schemas.microsoft.com/office/word/2010/wordml" xmlns:wpg="http://schemas.microsoft.com/office/word/2010/wordprocessingGroup" xmlns:wpi="http://schemas.microsoft.com/office/word/2010/wordprocessingInk" xmlns:wne="http://schemas.microsoft.com/office/word/2006/wordml" xmlns:wps="http://schemas.microsoft.com/office/word/2010/wordprocessingShape" mc:Ignorable="w14 wp14">
+  <w:abstractNum w:abstractNumId="0">
     <w:nsid w:val="07B7301F"/>
     <w:multiLevelType w:val="multilevel"/>
     <w:tmpl w:val="8A0C98CC"/>
@@ -1919,7 +1996,7 @@
       </w:rPr>
     </w:lvl>
   </w:abstractNum>
-  <w:abstractNum w:abstractNumId="1" w15:restartNumberingAfterBreak="0">
+  <w:abstractNum w:abstractNumId="1">
     <w:nsid w:val="18CB59DF"/>
     <w:multiLevelType w:val="multilevel"/>
     <w:tmpl w:val="EE12BD0E"/>
@@ -2068,7 +2145,7 @@
       </w:rPr>
     </w:lvl>
   </w:abstractNum>
-  <w:abstractNum w:abstractNumId="2" w15:restartNumberingAfterBreak="0">
+  <w:abstractNum w:abstractNumId="2">
     <w:nsid w:val="22E43B46"/>
     <w:multiLevelType w:val="multilevel"/>
     <w:tmpl w:val="4BF08FA6"/>
@@ -2217,7 +2294,7 @@
       </w:rPr>
     </w:lvl>
   </w:abstractNum>
-  <w:abstractNum w:abstractNumId="3" w15:restartNumberingAfterBreak="0">
+  <w:abstractNum w:abstractNumId="3">
     <w:nsid w:val="31BB1874"/>
     <w:multiLevelType w:val="multilevel"/>
     <w:tmpl w:val="9C8EA384"/>
@@ -2366,7 +2443,7 @@
       </w:rPr>
     </w:lvl>
   </w:abstractNum>
-  <w:abstractNum w:abstractNumId="4" w15:restartNumberingAfterBreak="0">
+  <w:abstractNum w:abstractNumId="4">
     <w:nsid w:val="387520C6"/>
     <w:multiLevelType w:val="multilevel"/>
     <w:tmpl w:val="E9BEBA1C"/>
@@ -2515,7 +2592,7 @@
       </w:rPr>
     </w:lvl>
   </w:abstractNum>
-  <w:abstractNum w:abstractNumId="5" w15:restartNumberingAfterBreak="0">
+  <w:abstractNum w:abstractNumId="5">
     <w:nsid w:val="39DC758D"/>
     <w:multiLevelType w:val="multilevel"/>
     <w:tmpl w:val="D9E2607A"/>
@@ -2664,7 +2741,7 @@
       </w:rPr>
     </w:lvl>
   </w:abstractNum>
-  <w:abstractNum w:abstractNumId="6" w15:restartNumberingAfterBreak="0">
+  <w:abstractNum w:abstractNumId="6">
     <w:nsid w:val="4EA01FCC"/>
     <w:multiLevelType w:val="multilevel"/>
     <w:tmpl w:val="058E9CBA"/>
@@ -2813,7 +2890,7 @@
       </w:rPr>
     </w:lvl>
   </w:abstractNum>
-  <w:abstractNum w:abstractNumId="7" w15:restartNumberingAfterBreak="0">
+  <w:abstractNum w:abstractNumId="7">
     <w:nsid w:val="5E8F5D81"/>
     <w:multiLevelType w:val="multilevel"/>
     <w:tmpl w:val="A9EE9264"/>
@@ -2990,7 +3067,7 @@
 </file>
 
 <file path=word/styles.xml><?xml version="1.0" encoding="utf-8"?>
-<w:styles xmlns:mc="http://schemas.openxmlformats.org/markup-compatibility/2006" xmlns:r="http://schemas.openxmlformats.org/officeDocument/2006/relationships" xmlns:w="http://schemas.openxmlformats.org/wordprocessingml/2006/main" xmlns:w14="http://schemas.microsoft.com/office/word/2010/wordml" xmlns:w15="http://schemas.microsoft.com/office/word/2012/wordml" mc:Ignorable="w14 w15">
+<w:styles xmlns:mc="http://schemas.openxmlformats.org/markup-compatibility/2006" xmlns:r="http://schemas.openxmlformats.org/officeDocument/2006/relationships" xmlns:w="http://schemas.openxmlformats.org/wordprocessingml/2006/main" xmlns:w14="http://schemas.microsoft.com/office/word/2010/wordml" mc:Ignorable="w14">
   <w:docDefaults>
     <w:rPrDefault>
       <w:rPr>
@@ -3002,369 +3079,153 @@
     </w:rPrDefault>
     <w:pPrDefault/>
   </w:docDefaults>
-  <w:latentStyles w:defLockedState="0" w:defUIPriority="99" w:defSemiHidden="0" w:defUnhideWhenUsed="0" w:defQFormat="0" w:count="371">
-    <w:lsdException w:name="Normal" w:uiPriority="0" w:qFormat="1"/>
-    <w:lsdException w:name="heading 1" w:uiPriority="9" w:qFormat="1"/>
-    <w:lsdException w:name="heading 2" w:semiHidden="1" w:uiPriority="9" w:unhideWhenUsed="1" w:qFormat="1"/>
-    <w:lsdException w:name="heading 3" w:semiHidden="1" w:uiPriority="9" w:unhideWhenUsed="1" w:qFormat="1"/>
-    <w:lsdException w:name="heading 4" w:semiHidden="1" w:uiPriority="9" w:unhideWhenUsed="1" w:qFormat="1"/>
-    <w:lsdException w:name="heading 5" w:semiHidden="1" w:uiPriority="9" w:unhideWhenUsed="1" w:qFormat="1"/>
-    <w:lsdException w:name="heading 6" w:semiHidden="1" w:uiPriority="9" w:unhideWhenUsed="1" w:qFormat="1"/>
-    <w:lsdException w:name="heading 7" w:semiHidden="1" w:uiPriority="9" w:unhideWhenUsed="1" w:qFormat="1"/>
-    <w:lsdException w:name="heading 8" w:semiHidden="1" w:uiPriority="9" w:unhideWhenUsed="1" w:qFormat="1"/>
-    <w:lsdException w:name="heading 9" w:semiHidden="1" w:uiPriority="9" w:unhideWhenUsed="1" w:qFormat="1"/>
-    <w:lsdException w:name="index 1" w:semiHidden="1" w:unhideWhenUsed="1"/>
-    <w:lsdException w:name="index 2" w:semiHidden="1" w:unhideWhenUsed="1"/>
-    <w:lsdException w:name="index 3" w:semiHidden="1" w:unhideWhenUsed="1"/>
-    <w:lsdException w:name="index 4" w:semiHidden="1" w:unhideWhenUsed="1"/>
-    <w:lsdException w:name="index 5" w:semiHidden="1" w:unhideWhenUsed="1"/>
-    <w:lsdException w:name="index 6" w:semiHidden="1" w:unhideWhenUsed="1"/>
-    <w:lsdException w:name="index 7" w:semiHidden="1" w:unhideWhenUsed="1"/>
-    <w:lsdException w:name="index 8" w:semiHidden="1" w:unhideWhenUsed="1"/>
-    <w:lsdException w:name="index 9" w:semiHidden="1" w:unhideWhenUsed="1"/>
-    <w:lsdException w:name="toc 1" w:semiHidden="1" w:uiPriority="39" w:unhideWhenUsed="1"/>
-    <w:lsdException w:name="toc 2" w:semiHidden="1" w:uiPriority="39" w:unhideWhenUsed="1"/>
-    <w:lsdException w:name="toc 3" w:semiHidden="1" w:uiPriority="39" w:unhideWhenUsed="1"/>
-    <w:lsdException w:name="toc 4" w:semiHidden="1" w:uiPriority="39" w:unhideWhenUsed="1"/>
-    <w:lsdException w:name="toc 5" w:semiHidden="1" w:uiPriority="39" w:unhideWhenUsed="1"/>
-    <w:lsdException w:name="toc 6" w:semiHidden="1" w:uiPriority="39" w:unhideWhenUsed="1"/>
-    <w:lsdException w:name="toc 7" w:semiHidden="1" w:uiPriority="39" w:unhideWhenUsed="1"/>
-    <w:lsdException w:name="toc 8" w:semiHidden="1" w:uiPriority="39" w:unhideWhenUsed="1"/>
-    <w:lsdException w:name="toc 9" w:semiHidden="1" w:uiPriority="39" w:unhideWhenUsed="1"/>
-    <w:lsdException w:name="Normal Indent" w:semiHidden="1" w:unhideWhenUsed="1"/>
-    <w:lsdException w:name="footnote text" w:semiHidden="1" w:unhideWhenUsed="1"/>
-    <w:lsdException w:name="annotation text" w:semiHidden="1" w:unhideWhenUsed="1"/>
-    <w:lsdException w:name="header" w:semiHidden="1" w:unhideWhenUsed="1"/>
-    <w:lsdException w:name="footer" w:semiHidden="1" w:unhideWhenUsed="1"/>
-    <w:lsdException w:name="index heading" w:semiHidden="1" w:unhideWhenUsed="1"/>
-    <w:lsdException w:name="caption" w:semiHidden="1" w:uiPriority="35" w:unhideWhenUsed="1" w:qFormat="1"/>
-    <w:lsdException w:name="table of figures" w:semiHidden="1" w:unhideWhenUsed="1"/>
-    <w:lsdException w:name="envelope address" w:semiHidden="1" w:unhideWhenUsed="1"/>
-    <w:lsdException w:name="envelope return" w:semiHidden="1" w:unhideWhenUsed="1"/>
-    <w:lsdException w:name="footnote reference" w:semiHidden="1" w:unhideWhenUsed="1"/>
-    <w:lsdException w:name="annotation reference" w:semiHidden="1" w:unhideWhenUsed="1"/>
-    <w:lsdException w:name="line number" w:semiHidden="1" w:unhideWhenUsed="1"/>
-    <w:lsdException w:name="page number" w:semiHidden="1" w:unhideWhenUsed="1"/>
-    <w:lsdException w:name="endnote reference" w:semiHidden="1" w:unhideWhenUsed="1"/>
-    <w:lsdException w:name="endnote text" w:semiHidden="1" w:unhideWhenUsed="1"/>
-    <w:lsdException w:name="table of authorities" w:semiHidden="1" w:unhideWhenUsed="1"/>
-    <w:lsdException w:name="macro" w:semiHidden="1" w:unhideWhenUsed="1"/>
-    <w:lsdException w:name="toa heading" w:semiHidden="1" w:unhideWhenUsed="1"/>
-    <w:lsdException w:name="List" w:semiHidden="1" w:unhideWhenUsed="1"/>
-    <w:lsdException w:name="List Bullet" w:semiHidden="1" w:unhideWhenUsed="1"/>
-    <w:lsdException w:name="List Number" w:semiHidden="1" w:unhideWhenUsed="1"/>
-    <w:lsdException w:name="List 2" w:semiHidden="1" w:unhideWhenUsed="1"/>
-    <w:lsdException w:name="List 3" w:semiHidden="1" w:unhideWhenUsed="1"/>
-    <w:lsdException w:name="List 4" w:semiHidden="1" w:unhideWhenUsed="1"/>
-    <w:lsdException w:name="List 5" w:semiHidden="1" w:unhideWhenUsed="1"/>
-    <w:lsdException w:name="List Bullet 2" w:semiHidden="1" w:unhideWhenUsed="1"/>
-    <w:lsdException w:name="List Bullet 3" w:semiHidden="1" w:unhideWhenUsed="1"/>
-    <w:lsdException w:name="List Bullet 4" w:semiHidden="1" w:unhideWhenUsed="1"/>
-    <w:lsdException w:name="List Bullet 5" w:semiHidden="1" w:unhideWhenUsed="1"/>
-    <w:lsdException w:name="List Number 2" w:semiHidden="1" w:unhideWhenUsed="1"/>
-    <w:lsdException w:name="List Number 3" w:semiHidden="1" w:unhideWhenUsed="1"/>
-    <w:lsdException w:name="List Number 4" w:semiHidden="1" w:unhideWhenUsed="1"/>
-    <w:lsdException w:name="List Number 5" w:semiHidden="1" w:unhideWhenUsed="1"/>
-    <w:lsdException w:name="Title" w:uiPriority="10" w:qFormat="1"/>
-    <w:lsdException w:name="Closing" w:semiHidden="1" w:unhideWhenUsed="1"/>
-    <w:lsdException w:name="Signature" w:semiHidden="1" w:unhideWhenUsed="1"/>
-    <w:lsdException w:name="Default Paragraph Font" w:semiHidden="1" w:uiPriority="1" w:unhideWhenUsed="1"/>
-    <w:lsdException w:name="Body Text" w:semiHidden="1" w:unhideWhenUsed="1"/>
-    <w:lsdException w:name="Body Text Indent" w:semiHidden="1" w:unhideWhenUsed="1"/>
-    <w:lsdException w:name="List Continue" w:semiHidden="1" w:unhideWhenUsed="1"/>
-    <w:lsdException w:name="List Continue 2" w:semiHidden="1" w:unhideWhenUsed="1"/>
-    <w:lsdException w:name="List Continue 3" w:semiHidden="1" w:unhideWhenUsed="1"/>
-    <w:lsdException w:name="List Continue 4" w:semiHidden="1" w:unhideWhenUsed="1"/>
-    <w:lsdException w:name="List Continue 5" w:semiHidden="1" w:unhideWhenUsed="1"/>
-    <w:lsdException w:name="Message Header" w:semiHidden="1" w:unhideWhenUsed="1"/>
-    <w:lsdException w:name="Subtitle" w:uiPriority="11" w:qFormat="1"/>
-    <w:lsdException w:name="Salutation" w:semiHidden="1" w:unhideWhenUsed="1"/>
-    <w:lsdException w:name="Date" w:semiHidden="1" w:unhideWhenUsed="1"/>
-    <w:lsdException w:name="Body Text First Indent" w:semiHidden="1" w:unhideWhenUsed="1"/>
-    <w:lsdException w:name="Body Text First Indent 2" w:semiHidden="1" w:unhideWhenUsed="1"/>
-    <w:lsdException w:name="Note Heading" w:semiHidden="1" w:unhideWhenUsed="1"/>
-    <w:lsdException w:name="Body Text 2" w:semiHidden="1" w:unhideWhenUsed="1"/>
-    <w:lsdException w:name="Body Text 3" w:semiHidden="1" w:unhideWhenUsed="1"/>
-    <w:lsdException w:name="Body Text Indent 2" w:semiHidden="1" w:unhideWhenUsed="1"/>
-    <w:lsdException w:name="Body Text Indent 3" w:semiHidden="1" w:unhideWhenUsed="1"/>
-    <w:lsdException w:name="Block Text" w:semiHidden="1" w:unhideWhenUsed="1"/>
-    <w:lsdException w:name="Hyperlink" w:semiHidden="1" w:unhideWhenUsed="1"/>
-    <w:lsdException w:name="FollowedHyperlink" w:semiHidden="1" w:unhideWhenUsed="1"/>
-    <w:lsdException w:name="Strong" w:uiPriority="22" w:qFormat="1"/>
-    <w:lsdException w:name="Emphasis" w:uiPriority="20" w:qFormat="1"/>
-    <w:lsdException w:name="Document Map" w:semiHidden="1" w:unhideWhenUsed="1"/>
-    <w:lsdException w:name="Plain Text" w:semiHidden="1" w:unhideWhenUsed="1"/>
-    <w:lsdException w:name="E-mail Signature" w:semiHidden="1" w:unhideWhenUsed="1"/>
-    <w:lsdException w:name="HTML Top of Form" w:semiHidden="1" w:unhideWhenUsed="1"/>
-    <w:lsdException w:name="HTML Bottom of Form" w:semiHidden="1" w:unhideWhenUsed="1"/>
-    <w:lsdException w:name="Normal (Web)" w:semiHidden="1" w:unhideWhenUsed="1"/>
-    <w:lsdException w:name="HTML Acronym" w:semiHidden="1" w:unhideWhenUsed="1"/>
-    <w:lsdException w:name="HTML Address" w:semiHidden="1" w:unhideWhenUsed="1"/>
-    <w:lsdException w:name="HTML Cite" w:semiHidden="1" w:unhideWhenUsed="1"/>
-    <w:lsdException w:name="HTML Code" w:semiHidden="1" w:unhideWhenUsed="1"/>
-    <w:lsdException w:name="HTML Definition" w:semiHidden="1" w:unhideWhenUsed="1"/>
-    <w:lsdException w:name="HTML Keyboard" w:semiHidden="1" w:unhideWhenUsed="1"/>
-    <w:lsdException w:name="HTML Preformatted" w:semiHidden="1" w:unhideWhenUsed="1"/>
-    <w:lsdException w:name="HTML Sample" w:semiHidden="1" w:unhideWhenUsed="1"/>
-    <w:lsdException w:name="HTML Typewriter" w:semiHidden="1" w:unhideWhenUsed="1"/>
-    <w:lsdException w:name="HTML Variable" w:semiHidden="1" w:unhideWhenUsed="1"/>
-    <w:lsdException w:name="Normal Table" w:semiHidden="1" w:unhideWhenUsed="1"/>
-    <w:lsdException w:name="annotation subject" w:semiHidden="1" w:unhideWhenUsed="1"/>
-    <w:lsdException w:name="No List" w:semiHidden="1" w:unhideWhenUsed="1"/>
-    <w:lsdException w:name="Outline List 1" w:semiHidden="1" w:unhideWhenUsed="1"/>
-    <w:lsdException w:name="Outline List 2" w:semiHidden="1" w:unhideWhenUsed="1"/>
-    <w:lsdException w:name="Outline List 3" w:semiHidden="1" w:unhideWhenUsed="1"/>
-    <w:lsdException w:name="Table Simple 1" w:semiHidden="1" w:unhideWhenUsed="1"/>
-    <w:lsdException w:name="Table Simple 2" w:semiHidden="1" w:unhideWhenUsed="1"/>
-    <w:lsdException w:name="Table Simple 3" w:semiHidden="1" w:unhideWhenUsed="1"/>
-    <w:lsdException w:name="Table Classic 1" w:semiHidden="1" w:unhideWhenUsed="1"/>
-    <w:lsdException w:name="Table Classic 2" w:semiHidden="1" w:unhideWhenUsed="1"/>
-    <w:lsdException w:name="Table Classic 3" w:semiHidden="1" w:unhideWhenUsed="1"/>
-    <w:lsdException w:name="Table Classic 4" w:semiHidden="1" w:unhideWhenUsed="1"/>
-    <w:lsdException w:name="Table Colorful 1" w:semiHidden="1" w:unhideWhenUsed="1"/>
-    <w:lsdException w:name="Table Colorful 2" w:semiHidden="1" w:unhideWhenUsed="1"/>
-    <w:lsdException w:name="Table Colorful 3" w:semiHidden="1" w:unhideWhenUsed="1"/>
-    <w:lsdException w:name="Table Columns 1" w:semiHidden="1" w:unhideWhenUsed="1"/>
-    <w:lsdException w:name="Table Columns 2" w:semiHidden="1" w:unhideWhenUsed="1"/>
-    <w:lsdException w:name="Table Columns 3" w:semiHidden="1" w:unhideWhenUsed="1"/>
-    <w:lsdException w:name="Table Columns 4" w:semiHidden="1" w:unhideWhenUsed="1"/>
-    <w:lsdException w:name="Table Columns 5" w:semiHidden="1" w:unhideWhenUsed="1"/>
-    <w:lsdException w:name="Table Grid 1" w:semiHidden="1" w:unhideWhenUsed="1"/>
-    <w:lsdException w:name="Table Grid 2" w:semiHidden="1" w:unhideWhenUsed="1"/>
-    <w:lsdException w:name="Table Grid 3" w:semiHidden="1" w:unhideWhenUsed="1"/>
-    <w:lsdException w:name="Table Grid 4" w:semiHidden="1" w:unhideWhenUsed="1"/>
-    <w:lsdException w:name="Table Grid 5" w:semiHidden="1" w:unhideWhenUsed="1"/>
-    <w:lsdException w:name="Table Grid 6" w:semiHidden="1" w:unhideWhenUsed="1"/>
-    <w:lsdException w:name="Table Grid 7" w:semiHidden="1" w:unhideWhenUsed="1"/>
-    <w:lsdException w:name="Table Grid 8" w:semiHidden="1" w:unhideWhenUsed="1"/>
-    <w:lsdException w:name="Table List 1" w:semiHidden="1" w:unhideWhenUsed="1"/>
-    <w:lsdException w:name="Table List 2" w:semiHidden="1" w:unhideWhenUsed="1"/>
-    <w:lsdException w:name="Table List 3" w:semiHidden="1" w:unhideWhenUsed="1"/>
-    <w:lsdException w:name="Table List 4" w:semiHidden="1" w:unhideWhenUsed="1"/>
-    <w:lsdException w:name="Table List 5" w:semiHidden="1" w:unhideWhenUsed="1"/>
-    <w:lsdException w:name="Table List 6" w:semiHidden="1" w:unhideWhenUsed="1"/>
-    <w:lsdException w:name="Table List 7" w:semiHidden="1" w:unhideWhenUsed="1"/>
-    <w:lsdException w:name="Table List 8" w:semiHidden="1" w:unhideWhenUsed="1"/>
-    <w:lsdException w:name="Table 3D effects 1" w:semiHidden="1" w:unhideWhenUsed="1"/>
-    <w:lsdException w:name="Table 3D effects 2" w:semiHidden="1" w:unhideWhenUsed="1"/>
-    <w:lsdException w:name="Table 3D effects 3" w:semiHidden="1" w:unhideWhenUsed="1"/>
-    <w:lsdException w:name="Table Contemporary" w:semiHidden="1" w:unhideWhenUsed="1"/>
-    <w:lsdException w:name="Table Elegant" w:semiHidden="1" w:unhideWhenUsed="1"/>
-    <w:lsdException w:name="Table Professional" w:semiHidden="1" w:unhideWhenUsed="1"/>
-    <w:lsdException w:name="Table Subtle 1" w:semiHidden="1" w:unhideWhenUsed="1"/>
-    <w:lsdException w:name="Table Subtle 2" w:semiHidden="1" w:unhideWhenUsed="1"/>
-    <w:lsdException w:name="Table Web 1" w:semiHidden="1" w:unhideWhenUsed="1"/>
-    <w:lsdException w:name="Table Web 2" w:semiHidden="1" w:unhideWhenUsed="1"/>
-    <w:lsdException w:name="Table Web 3" w:semiHidden="1" w:unhideWhenUsed="1"/>
-    <w:lsdException w:name="Balloon Text" w:semiHidden="1" w:unhideWhenUsed="1"/>
-    <w:lsdException w:name="Table Grid" w:uiPriority="39"/>
-    <w:lsdException w:name="Table Theme" w:semiHidden="1" w:unhideWhenUsed="1"/>
-    <w:lsdException w:name="Placeholder Text" w:semiHidden="1"/>
-    <w:lsdException w:name="No Spacing" w:uiPriority="1" w:qFormat="1"/>
-    <w:lsdException w:name="Light Shading" w:uiPriority="60"/>
-    <w:lsdException w:name="Light List" w:uiPriority="61"/>
-    <w:lsdException w:name="Light Grid" w:uiPriority="62"/>
-    <w:lsdException w:name="Medium Shading 1" w:uiPriority="63"/>
-    <w:lsdException w:name="Medium Shading 2" w:uiPriority="64"/>
-    <w:lsdException w:name="Medium List 1" w:uiPriority="65"/>
-    <w:lsdException w:name="Medium List 2" w:uiPriority="66"/>
-    <w:lsdException w:name="Medium Grid 1" w:uiPriority="67"/>
-    <w:lsdException w:name="Medium Grid 2" w:uiPriority="68"/>
-    <w:lsdException w:name="Medium Grid 3" w:uiPriority="69"/>
-    <w:lsdException w:name="Dark List" w:uiPriority="70"/>
-    <w:lsdException w:name="Colorful Shading" w:uiPriority="71"/>
-    <w:lsdException w:name="Colorful List" w:uiPriority="72"/>
-    <w:lsdException w:name="Colorful Grid" w:uiPriority="73"/>
-    <w:lsdException w:name="Light Shading Accent 1" w:uiPriority="60"/>
-    <w:lsdException w:name="Light List Accent 1" w:uiPriority="61"/>
-    <w:lsdException w:name="Light Grid Accent 1" w:uiPriority="62"/>
-    <w:lsdException w:name="Medium Shading 1 Accent 1" w:uiPriority="63"/>
-    <w:lsdException w:name="Medium Shading 2 Accent 1" w:uiPriority="64"/>
-    <w:lsdException w:name="Medium List 1 Accent 1" w:uiPriority="65"/>
-    <w:lsdException w:name="Revision" w:semiHidden="1"/>
-    <w:lsdException w:name="List Paragraph" w:uiPriority="34" w:qFormat="1"/>
-    <w:lsdException w:name="Quote" w:uiPriority="29" w:qFormat="1"/>
-    <w:lsdException w:name="Intense Quote" w:uiPriority="30" w:qFormat="1"/>
-    <w:lsdException w:name="Medium List 2 Accent 1" w:uiPriority="66"/>
-    <w:lsdException w:name="Medium Grid 1 Accent 1" w:uiPriority="67"/>
-    <w:lsdException w:name="Medium Grid 2 Accent 1" w:uiPriority="68"/>
-    <w:lsdException w:name="Medium Grid 3 Accent 1" w:uiPriority="69"/>
-    <w:lsdException w:name="Dark List Accent 1" w:uiPriority="70"/>
-    <w:lsdException w:name="Colorful Shading Accent 1" w:uiPriority="71"/>
-    <w:lsdException w:name="Colorful List Accent 1" w:uiPriority="72"/>
-    <w:lsdException w:name="Colorful Grid Accent 1" w:uiPriority="73"/>
-    <w:lsdException w:name="Light Shading Accent 2" w:uiPriority="60"/>
-    <w:lsdException w:name="Light List Accent 2" w:uiPriority="61"/>
-    <w:lsdException w:name="Light Grid Accent 2" w:uiPriority="62"/>
-    <w:lsdException w:name="Medium Shading 1 Accent 2" w:uiPriority="63"/>
-    <w:lsdException w:name="Medium Shading 2 Accent 2" w:uiPriority="64"/>
-    <w:lsdException w:name="Medium List 1 Accent 2" w:uiPriority="65"/>
-    <w:lsdException w:name="Medium List 2 Accent 2" w:uiPriority="66"/>
-    <w:lsdException w:name="Medium Grid 1 Accent 2" w:uiPriority="67"/>
-    <w:lsdException w:name="Medium Grid 2 Accent 2" w:uiPriority="68"/>
-    <w:lsdException w:name="Medium Grid 3 Accent 2" w:uiPriority="69"/>
-    <w:lsdException w:name="Dark List Accent 2" w:uiPriority="70"/>
-    <w:lsdException w:name="Colorful Shading Accent 2" w:uiPriority="71"/>
-    <w:lsdException w:name="Colorful List Accent 2" w:uiPriority="72"/>
-    <w:lsdException w:name="Colorful Grid Accent 2" w:uiPriority="73"/>
-    <w:lsdException w:name="Light Shading Accent 3" w:uiPriority="60"/>
-    <w:lsdException w:name="Light List Accent 3" w:uiPriority="61"/>
-    <w:lsdException w:name="Light Grid Accent 3" w:uiPriority="62"/>
-    <w:lsdException w:name="Medium Shading 1 Accent 3" w:uiPriority="63"/>
-    <w:lsdException w:name="Medium Shading 2 Accent 3" w:uiPriority="64"/>
-    <w:lsdException w:name="Medium List 1 Accent 3" w:uiPriority="65"/>
-    <w:lsdException w:name="Medium List 2 Accent 3" w:uiPriority="66"/>
-    <w:lsdException w:name="Medium Grid 1 Accent 3" w:uiPriority="67"/>
-    <w:lsdException w:name="Medium Grid 2 Accent 3" w:uiPriority="68"/>
-    <w:lsdException w:name="Medium Grid 3 Accent 3" w:uiPriority="69"/>
-    <w:lsdException w:name="Dark List Accent 3" w:uiPriority="70"/>
-    <w:lsdException w:name="Colorful Shading Accent 3" w:uiPriority="71"/>
-    <w:lsdException w:name="Colorful List Accent 3" w:uiPriority="72"/>
-    <w:lsdException w:name="Colorful Grid Accent 3" w:uiPriority="73"/>
-    <w:lsdException w:name="Light Shading Accent 4" w:uiPriority="60"/>
-    <w:lsdException w:name="Light List Accent 4" w:uiPriority="61"/>
-    <w:lsdException w:name="Light Grid Accent 4" w:uiPriority="62"/>
-    <w:lsdException w:name="Medium Shading 1 Accent 4" w:uiPriority="63"/>
-    <w:lsdException w:name="Medium Shading 2 Accent 4" w:uiPriority="64"/>
-    <w:lsdException w:name="Medium List 1 Accent 4" w:uiPriority="65"/>
-    <w:lsdException w:name="Medium List 2 Accent 4" w:uiPriority="66"/>
-    <w:lsdException w:name="Medium Grid 1 Accent 4" w:uiPriority="67"/>
-    <w:lsdException w:name="Medium Grid 2 Accent 4" w:uiPriority="68"/>
-    <w:lsdException w:name="Medium Grid 3 Accent 4" w:uiPriority="69"/>
-    <w:lsdException w:name="Dark List Accent 4" w:uiPriority="70"/>
-    <w:lsdException w:name="Colorful Shading Accent 4" w:uiPriority="71"/>
-    <w:lsdException w:name="Colorful List Accent 4" w:uiPriority="72"/>
-    <w:lsdException w:name="Colorful Grid Accent 4" w:uiPriority="73"/>
-    <w:lsdException w:name="Light Shading Accent 5" w:uiPriority="60"/>
-    <w:lsdException w:name="Light List Accent 5" w:uiPriority="61"/>
-    <w:lsdException w:name="Light Grid Accent 5" w:uiPriority="62"/>
-    <w:lsdException w:name="Medium Shading 1 Accent 5" w:uiPriority="63"/>
-    <w:lsdException w:name="Medium Shading 2 Accent 5" w:uiPriority="64"/>
-    <w:lsdException w:name="Medium List 1 Accent 5" w:uiPriority="65"/>
-    <w:lsdException w:name="Medium List 2 Accent 5" w:uiPriority="66"/>
-    <w:lsdException w:name="Medium Grid 1 Accent 5" w:uiPriority="67"/>
-    <w:lsdException w:name="Medium Grid 2 Accent 5" w:uiPriority="68"/>
-    <w:lsdException w:name="Medium Grid 3 Accent 5" w:uiPriority="69"/>
-    <w:lsdException w:name="Dark List Accent 5" w:uiPriority="70"/>
-    <w:lsdException w:name="Colorful Shading Accent 5" w:uiPriority="71"/>
-    <w:lsdException w:name="Colorful List Accent 5" w:uiPriority="72"/>
-    <w:lsdException w:name="Colorful Grid Accent 5" w:uiPriority="73"/>
-    <w:lsdException w:name="Light Shading Accent 6" w:uiPriority="60"/>
-    <w:lsdException w:name="Light List Accent 6" w:uiPriority="61"/>
-    <w:lsdException w:name="Light Grid Accent 6" w:uiPriority="62"/>
-    <w:lsdException w:name="Medium Shading 1 Accent 6" w:uiPriority="63"/>
-    <w:lsdException w:name="Medium Shading 2 Accent 6" w:uiPriority="64"/>
-    <w:lsdException w:name="Medium List 1 Accent 6" w:uiPriority="65"/>
-    <w:lsdException w:name="Medium List 2 Accent 6" w:uiPriority="66"/>
-    <w:lsdException w:name="Medium Grid 1 Accent 6" w:uiPriority="67"/>
-    <w:lsdException w:name="Medium Grid 2 Accent 6" w:uiPriority="68"/>
-    <w:lsdException w:name="Medium Grid 3 Accent 6" w:uiPriority="69"/>
-    <w:lsdException w:name="Dark List Accent 6" w:uiPriority="70"/>
-    <w:lsdException w:name="Colorful Shading Accent 6" w:uiPriority="71"/>
-    <w:lsdException w:name="Colorful List Accent 6" w:uiPriority="72"/>
-    <w:lsdException w:name="Colorful Grid Accent 6" w:uiPriority="73"/>
-    <w:lsdException w:name="Subtle Emphasis" w:uiPriority="19" w:qFormat="1"/>
-    <w:lsdException w:name="Intense Emphasis" w:uiPriority="21" w:qFormat="1"/>
-    <w:lsdException w:name="Subtle Reference" w:uiPriority="31" w:qFormat="1"/>
-    <w:lsdException w:name="Intense Reference" w:uiPriority="32" w:qFormat="1"/>
-    <w:lsdException w:name="Book Title" w:uiPriority="33" w:qFormat="1"/>
-    <w:lsdException w:name="Bibliography" w:semiHidden="1" w:uiPriority="37" w:unhideWhenUsed="1"/>
-    <w:lsdException w:name="TOC Heading" w:semiHidden="1" w:uiPriority="39" w:unhideWhenUsed="1" w:qFormat="1"/>
-    <w:lsdException w:name="Grid Table 4" w:uiPriority="49"/>
-    <w:lsdException w:name="Grid Table 5 Dark" w:uiPriority="50"/>
-    <w:lsdException w:name="Grid Table 6 Colorful" w:uiPriority="51"/>
-    <w:lsdException w:name="Grid Table 7 Colorful" w:uiPriority="52"/>
-    <w:lsdException w:name="Grid Table 1 Light Accent 1" w:uiPriority="46"/>
-    <w:lsdException w:name="Grid Table 2 Accent 1" w:uiPriority="47"/>
-    <w:lsdException w:name="Grid Table 3 Accent 1" w:uiPriority="48"/>
-    <w:lsdException w:name="Grid Table 4 Accent 1" w:uiPriority="49"/>
-    <w:lsdException w:name="Grid Table 5 Dark Accent 1" w:uiPriority="50"/>
-    <w:lsdException w:name="Grid Table 6 Colorful Accent 1" w:uiPriority="51"/>
-    <w:lsdException w:name="Grid Table 7 Colorful Accent 1" w:uiPriority="52"/>
-    <w:lsdException w:name="Grid Table 1 Light Accent 2" w:uiPriority="46"/>
-    <w:lsdException w:name="Grid Table 2 Accent 2" w:uiPriority="47"/>
-    <w:lsdException w:name="Grid Table 3 Accent 2" w:uiPriority="48"/>
-    <w:lsdException w:name="Grid Table 4 Accent 2" w:uiPriority="49"/>
-    <w:lsdException w:name="Grid Table 5 Dark Accent 2" w:uiPriority="50"/>
-    <w:lsdException w:name="Grid Table 6 Colorful Accent 2" w:uiPriority="51"/>
-    <w:lsdException w:name="Grid Table 7 Colorful Accent 2" w:uiPriority="52"/>
-    <w:lsdException w:name="Grid Table 1 Light Accent 3" w:uiPriority="46"/>
-    <w:lsdException w:name="Grid Table 2 Accent 3" w:uiPriority="47"/>
-    <w:lsdException w:name="Grid Table 3 Accent 3" w:uiPriority="48"/>
-    <w:lsdException w:name="Grid Table 4 Accent 3" w:uiPriority="49"/>
-    <w:lsdException w:name="Grid Table 5 Dark Accent 3" w:uiPriority="50"/>
-    <w:lsdException w:name="Grid Table 6 Colorful Accent 3" w:uiPriority="51"/>
-    <w:lsdException w:name="Grid Table 7 Colorful Accent 3" w:uiPriority="52"/>
-    <w:lsdException w:name="Grid Table 1 Light Accent 4" w:uiPriority="46"/>
-    <w:lsdException w:name="Grid Table 2 Accent 4" w:uiPriority="47"/>
-    <w:lsdException w:name="Grid Table 3 Accent 4" w:uiPriority="48"/>
-    <w:lsdException w:name="Grid Table 4 Accent 4" w:uiPriority="49"/>
-    <w:lsdException w:name="Grid Table 5 Dark Accent 4" w:uiPriority="50"/>
-    <w:lsdException w:name="Grid Table 6 Colorful Accent 4" w:uiPriority="51"/>
-    <w:lsdException w:name="Grid Table 7 Colorful Accent 4" w:uiPriority="52"/>
-    <w:lsdException w:name="Grid Table 1 Light Accent 5" w:uiPriority="46"/>
-    <w:lsdException w:name="Grid Table 2 Accent 5" w:uiPriority="47"/>
-    <w:lsdException w:name="Grid Table 3 Accent 5" w:uiPriority="48"/>
-    <w:lsdException w:name="Grid Table 4 Accent 5" w:uiPriority="49"/>
-    <w:lsdException w:name="Grid Table 5 Dark Accent 5" w:uiPriority="50"/>
-    <w:lsdException w:name="Grid Table 6 Colorful Accent 5" w:uiPriority="51"/>
-    <w:lsdException w:name="Grid Table 7 Colorful Accent 5" w:uiPriority="52"/>
-    <w:lsdException w:name="Grid Table 1 Light Accent 6" w:uiPriority="46"/>
-    <w:lsdException w:name="Grid Table 2 Accent 6" w:uiPriority="47"/>
-    <w:lsdException w:name="Grid Table 3 Accent 6" w:uiPriority="48"/>
-    <w:lsdException w:name="Grid Table 4 Accent 6" w:uiPriority="49"/>
-    <w:lsdException w:name="Grid Table 5 Dark Accent 6" w:uiPriority="50"/>
-    <w:lsdException w:name="Grid Table 6 Colorful Accent 6" w:uiPriority="51"/>
-    <w:lsdException w:name="Grid Table 7 Colorful Accent 6" w:uiPriority="52"/>
-    <w:lsdException w:name="List Table 1 Light" w:uiPriority="46"/>
-    <w:lsdException w:name="List Table 2" w:uiPriority="47"/>
-    <w:lsdException w:name="List Table 3" w:uiPriority="48"/>
-    <w:lsdException w:name="List Table 4" w:uiPriority="49"/>
-    <w:lsdException w:name="List Table 5 Dark" w:uiPriority="50"/>
-    <w:lsdException w:name="List Table 6 Colorful" w:uiPriority="51"/>
-    <w:lsdException w:name="List Table 7 Colorful" w:uiPriority="52"/>
-    <w:lsdException w:name="List Table 1 Light Accent 1" w:uiPriority="46"/>
-    <w:lsdException w:name="List Table 2 Accent 1" w:uiPriority="47"/>
-    <w:lsdException w:name="List Table 3 Accent 1" w:uiPriority="48"/>
-    <w:lsdException w:name="List Table 4 Accent 1" w:uiPriority="49"/>
-    <w:lsdException w:name="List Table 5 Dark Accent 1" w:uiPriority="50"/>
-    <w:lsdException w:name="List Table 6 Colorful Accent 1" w:uiPriority="51"/>
-    <w:lsdException w:name="List Table 7 Colorful Accent 1" w:uiPriority="52"/>
-    <w:lsdException w:name="List Table 1 Light Accent 2" w:uiPriority="46"/>
-    <w:lsdException w:name="List Table 2 Accent 2" w:uiPriority="47"/>
-    <w:lsdException w:name="List Table 3 Accent 2" w:uiPriority="48"/>
-    <w:lsdException w:name="List Table 4 Accent 2" w:uiPriority="49"/>
-    <w:lsdException w:name="List Table 5 Dark Accent 2" w:uiPriority="50"/>
-    <w:lsdException w:name="List Table 6 Colorful Accent 2" w:uiPriority="51"/>
-    <w:lsdException w:name="List Table 7 Colorful Accent 2" w:uiPriority="52"/>
-    <w:lsdException w:name="List Table 1 Light Accent 3" w:uiPriority="46"/>
-    <w:lsdException w:name="List Table 2 Accent 3" w:uiPriority="47"/>
-    <w:lsdException w:name="List Table 3 Accent 3" w:uiPriority="48"/>
-    <w:lsdException w:name="List Table 4 Accent 3" w:uiPriority="49"/>
-    <w:lsdException w:name="List Table 5 Dark Accent 3" w:uiPriority="50"/>
-    <w:lsdException w:name="List Table 6 Colorful Accent 3" w:uiPriority="51"/>
-    <w:lsdException w:name="List Table 7 Colorful Accent 3" w:uiPriority="52"/>
-    <w:lsdException w:name="List Table 1 Light Accent 4" w:uiPriority="46"/>
-    <w:lsdException w:name="List Table 2 Accent 4" w:uiPriority="47"/>
-    <w:lsdException w:name="List Table 3 Accent 4" w:uiPriority="48"/>
-    <w:lsdException w:name="List Table 4 Accent 4" w:uiPriority="49"/>
-    <w:lsdException w:name="List Table 5 Dark Accent 4" w:uiPriority="50"/>
-    <w:lsdException w:name="List Table 6 Colorful Accent 4" w:uiPriority="51"/>
-    <w:lsdException w:name="List Table 7 Colorful Accent 4" w:uiPriority="52"/>
-    <w:lsdException w:name="List Table 1 Light Accent 5" w:uiPriority="46"/>
-    <w:lsdException w:name="List Table 2 Accent 5" w:uiPriority="47"/>
-    <w:lsdException w:name="List Table 3 Accent 5" w:uiPriority="48"/>
-    <w:lsdException w:name="List Table 4 Accent 5" w:uiPriority="49"/>
-    <w:lsdException w:name="List Table 5 Dark Accent 5" w:uiPriority="50"/>
-    <w:lsdException w:name="List Table 6 Colorful Accent 5" w:uiPriority="51"/>
-    <w:lsdException w:name="List Table 7 Colorful Accent 5" w:uiPriority="52"/>
-    <w:lsdException w:name="List Table 1 Light Accent 6" w:uiPriority="46"/>
-    <w:lsdException w:name="List Table 2 Accent 6" w:uiPriority="47"/>
-    <w:lsdException w:name="List Table 3 Accent 6" w:uiPriority="48"/>
-    <w:lsdException w:name="List Table 4 Accent 6" w:uiPriority="49"/>
-    <w:lsdException w:name="List Table 5 Dark Accent 6" w:uiPriority="50"/>
-    <w:lsdException w:name="List Table 6 Colorful Accent 6" w:uiPriority="51"/>
-    <w:lsdException w:name="List Table 7 Colorful Accent 6" w:uiPriority="52"/>
+  <w:latentStyles w:defLockedState="0" w:defUIPriority="99" w:defSemiHidden="1" w:defUnhideWhenUsed="1" w:defQFormat="0" w:count="276">
+    <w:lsdException w:name="Normal" w:semiHidden="0" w:uiPriority="0" w:unhideWhenUsed="0" w:qFormat="1"/>
+    <w:lsdException w:name="heading 1" w:semiHidden="0" w:uiPriority="9" w:unhideWhenUsed="0" w:qFormat="1"/>
+    <w:lsdException w:name="heading 2" w:uiPriority="9" w:qFormat="1"/>
+    <w:lsdException w:name="heading 3" w:uiPriority="9" w:qFormat="1"/>
+    <w:lsdException w:name="heading 4" w:uiPriority="9" w:qFormat="1"/>
+    <w:lsdException w:name="heading 5" w:uiPriority="9" w:qFormat="1"/>
+    <w:lsdException w:name="heading 6" w:uiPriority="9" w:qFormat="1"/>
+    <w:lsdException w:name="heading 7" w:uiPriority="9" w:qFormat="1"/>
+    <w:lsdException w:name="heading 8" w:uiPriority="9" w:qFormat="1"/>
+    <w:lsdException w:name="heading 9" w:uiPriority="9" w:qFormat="1"/>
+    <w:lsdException w:name="toc 1" w:uiPriority="39"/>
+    <w:lsdException w:name="toc 2" w:uiPriority="39"/>
+    <w:lsdException w:name="toc 3" w:uiPriority="39"/>
+    <w:lsdException w:name="toc 4" w:uiPriority="39"/>
+    <w:lsdException w:name="toc 5" w:uiPriority="39"/>
+    <w:lsdException w:name="toc 6" w:uiPriority="39"/>
+    <w:lsdException w:name="toc 7" w:uiPriority="39"/>
+    <w:lsdException w:name="toc 8" w:uiPriority="39"/>
+    <w:lsdException w:name="toc 9" w:uiPriority="39"/>
+    <w:lsdException w:name="caption" w:uiPriority="35" w:qFormat="1"/>
+    <w:lsdException w:name="Title" w:semiHidden="0" w:uiPriority="10" w:unhideWhenUsed="0" w:qFormat="1"/>
+    <w:lsdException w:name="Default Paragraph Font" w:uiPriority="1"/>
+    <w:lsdException w:name="Subtitle" w:semiHidden="0" w:uiPriority="11" w:unhideWhenUsed="0" w:qFormat="1"/>
+    <w:lsdException w:name="Strong" w:semiHidden="0" w:uiPriority="22" w:unhideWhenUsed="0" w:qFormat="1"/>
+    <w:lsdException w:name="Emphasis" w:semiHidden="0" w:uiPriority="20" w:unhideWhenUsed="0" w:qFormat="1"/>
+    <w:lsdException w:name="Table Grid" w:semiHidden="0" w:uiPriority="39" w:unhideWhenUsed="0"/>
+    <w:lsdException w:name="Note Level 1" w:semiHidden="0" w:unhideWhenUsed="0"/>
+    <w:lsdException w:name="Note Level 2" w:semiHidden="0" w:unhideWhenUsed="0"/>
+    <w:lsdException w:name="Note Level 3" w:semiHidden="0" w:unhideWhenUsed="0"/>
+    <w:lsdException w:name="Note Level 4" w:semiHidden="0" w:unhideWhenUsed="0"/>
+    <w:lsdException w:name="Note Level 5" w:semiHidden="0" w:unhideWhenUsed="0"/>
+    <w:lsdException w:name="Note Level 6" w:semiHidden="0" w:unhideWhenUsed="0"/>
+    <w:lsdException w:name="Note Level 7" w:semiHidden="0" w:unhideWhenUsed="0"/>
+    <w:lsdException w:name="Note Level 8" w:semiHidden="0" w:unhideWhenUsed="0"/>
+    <w:lsdException w:name="Note Level 9" w:semiHidden="0" w:unhideWhenUsed="0"/>
+    <w:lsdException w:name="Placeholder Text" w:unhideWhenUsed="0"/>
+    <w:lsdException w:name="No Spacing" w:semiHidden="0" w:uiPriority="1" w:unhideWhenUsed="0" w:qFormat="1"/>
+    <w:lsdException w:name="Light Shading" w:semiHidden="0" w:uiPriority="60" w:unhideWhenUsed="0"/>
+    <w:lsdException w:name="Light List" w:semiHidden="0" w:uiPriority="61" w:unhideWhenUsed="0"/>
+    <w:lsdException w:name="Light Grid" w:semiHidden="0" w:uiPriority="62" w:unhideWhenUsed="0"/>
+    <w:lsdException w:name="Medium Shading 1" w:semiHidden="0" w:uiPriority="63" w:unhideWhenUsed="0"/>
+    <w:lsdException w:name="Medium Shading 2" w:semiHidden="0" w:uiPriority="64" w:unhideWhenUsed="0"/>
+    <w:lsdException w:name="Medium List 1" w:semiHidden="0" w:uiPriority="65" w:unhideWhenUsed="0"/>
+    <w:lsdException w:name="Medium List 2" w:semiHidden="0" w:uiPriority="66" w:unhideWhenUsed="0"/>
+    <w:lsdException w:name="Medium Grid 1" w:semiHidden="0" w:uiPriority="67" w:unhideWhenUsed="0"/>
+    <w:lsdException w:name="Medium Grid 2" w:semiHidden="0" w:uiPriority="68" w:unhideWhenUsed="0"/>
+    <w:lsdException w:name="Medium Grid 3" w:semiHidden="0" w:uiPriority="69" w:unhideWhenUsed="0"/>
+    <w:lsdException w:name="Dark List" w:semiHidden="0" w:uiPriority="70" w:unhideWhenUsed="0"/>
+    <w:lsdException w:name="Colorful Shading" w:semiHidden="0" w:uiPriority="71" w:unhideWhenUsed="0"/>
+    <w:lsdException w:name="Colorful List" w:semiHidden="0" w:uiPriority="72" w:unhideWhenUsed="0"/>
+    <w:lsdException w:name="Colorful Grid" w:semiHidden="0" w:uiPriority="73" w:unhideWhenUsed="0"/>
+    <w:lsdException w:name="Light Shading Accent 1" w:semiHidden="0" w:uiPriority="60" w:unhideWhenUsed="0"/>
+    <w:lsdException w:name="Light List Accent 1" w:semiHidden="0" w:uiPriority="61" w:unhideWhenUsed="0"/>
+    <w:lsdException w:name="Light Grid Accent 1" w:semiHidden="0" w:uiPriority="62" w:unhideWhenUsed="0"/>
+    <w:lsdException w:name="Medium Shading 1 Accent 1" w:semiHidden="0" w:uiPriority="63" w:unhideWhenUsed="0"/>
+    <w:lsdException w:name="Medium Shading 2 Accent 1" w:semiHidden="0" w:uiPriority="64" w:unhideWhenUsed="0"/>
+    <w:lsdException w:name="Medium List 1 Accent 1" w:semiHidden="0" w:uiPriority="65" w:unhideWhenUsed="0"/>
+    <w:lsdException w:name="Revision" w:unhideWhenUsed="0"/>
+    <w:lsdException w:name="List Paragraph" w:semiHidden="0" w:uiPriority="34" w:unhideWhenUsed="0" w:qFormat="1"/>
+    <w:lsdException w:name="Quote" w:semiHidden="0" w:uiPriority="29" w:unhideWhenUsed="0" w:qFormat="1"/>
+    <w:lsdException w:name="Intense Quote" w:semiHidden="0" w:uiPriority="30" w:unhideWhenUsed="0" w:qFormat="1"/>
+    <w:lsdException w:name="Medium List 2 Accent 1" w:semiHidden="0" w:uiPriority="66" w:unhideWhenUsed="0"/>
+    <w:lsdException w:name="Medium Grid 1 Accent 1" w:semiHidden="0" w:uiPriority="67" w:unhideWhenUsed="0"/>
+    <w:lsdException w:name="Medium Grid 2 Accent 1" w:semiHidden="0" w:uiPriority="68" w:unhideWhenUsed="0"/>
+    <w:lsdException w:name="Medium Grid 3 Accent 1" w:semiHidden="0" w:uiPriority="69" w:unhideWhenUsed="0"/>
+    <w:lsdException w:name="Dark List Accent 1" w:semiHidden="0" w:uiPriority="70" w:unhideWhenUsed="0"/>
+    <w:lsdException w:name="Colorful Shading Accent 1" w:semiHidden="0" w:uiPriority="71" w:unhideWhenUsed="0"/>
+    <w:lsdException w:name="Colorful List Accent 1" w:semiHidden="0" w:uiPriority="72" w:unhideWhenUsed="0"/>
+    <w:lsdException w:name="Colorful Grid Accent 1" w:semiHidden="0" w:uiPriority="73" w:unhideWhenUsed="0"/>
+    <w:lsdException w:name="Light Shading Accent 2" w:semiHidden="0" w:uiPriority="60" w:unhideWhenUsed="0"/>
+    <w:lsdException w:name="Light List Accent 2" w:semiHidden="0" w:uiPriority="61" w:unhideWhenUsed="0"/>
+    <w:lsdException w:name="Light Grid Accent 2" w:semiHidden="0" w:uiPriority="62" w:unhideWhenUsed="0"/>
+    <w:lsdException w:name="Medium Shading 1 Accent 2" w:semiHidden="0" w:uiPriority="63" w:unhideWhenUsed="0"/>
+    <w:lsdException w:name="Medium Shading 2 Accent 2" w:semiHidden="0" w:uiPriority="64" w:unhideWhenUsed="0"/>
+    <w:lsdException w:name="Medium List 1 Accent 2" w:semiHidden="0" w:uiPriority="65" w:unhideWhenUsed="0"/>
+    <w:lsdException w:name="Medium List 2 Accent 2" w:semiHidden="0" w:uiPriority="66" w:unhideWhenUsed="0"/>
+    <w:lsdException w:name="Medium Grid 1 Accent 2" w:semiHidden="0" w:uiPriority="67" w:unhideWhenUsed="0"/>
+    <w:lsdException w:name="Medium Grid 2 Accent 2" w:semiHidden="0" w:uiPriority="68" w:unhideWhenUsed="0"/>
+    <w:lsdException w:name="Medium Grid 3 Accent 2" w:semiHidden="0" w:uiPriority="69" w:unhideWhenUsed="0"/>
+    <w:lsdException w:name="Dark List Accent 2" w:semiHidden="0" w:uiPriority="70" w:unhideWhenUsed="0"/>
+    <w:lsdException w:name="Colorful Shading Accent 2" w:semiHidden="0" w:uiPriority="71" w:unhideWhenUsed="0"/>
+    <w:lsdException w:name="Colorful List Accent 2" w:semiHidden="0" w:uiPriority="72" w:unhideWhenUsed="0"/>
+    <w:lsdException w:name="Colorful Grid Accent 2" w:semiHidden="0" w:uiPriority="73" w:unhideWhenUsed="0"/>
+    <w:lsdException w:name="Light Shading Accent 3" w:semiHidden="0" w:uiPriority="60" w:unhideWhenUsed="0"/>
+    <w:lsdException w:name="Light List Accent 3" w:semiHidden="0" w:uiPriority="61" w:unhideWhenUsed="0"/>
+    <w:lsdException w:name="Light Grid Accent 3" w:semiHidden="0" w:uiPriority="62" w:unhideWhenUsed="0"/>
+    <w:lsdException w:name="Medium Shading 1 Accent 3" w:semiHidden="0" w:uiPriority="63" w:unhideWhenUsed="0"/>
+    <w:lsdException w:name="Medium Shading 2 Accent 3" w:semiHidden="0" w:uiPriority="64" w:unhideWhenUsed="0"/>
+    <w:lsdException w:name="Medium List 1 Accent 3" w:semiHidden="0" w:uiPriority="65" w:unhideWhenUsed="0"/>
+    <w:lsdException w:name="Medium List 2 Accent 3" w:semiHidden="0" w:uiPriority="66" w:unhideWhenUsed="0"/>
+    <w:lsdException w:name="Medium Grid 1 Accent 3" w:semiHidden="0" w:uiPriority="67" w:unhideWhenUsed="0"/>
+    <w:lsdException w:name="Medium Grid 2 Accent 3" w:semiHidden="0" w:uiPriority="68" w:unhideWhenUsed="0"/>
+    <w:lsdException w:name="Medium Grid 3 Accent 3" w:semiHidden="0" w:uiPriority="69" w:unhideWhenUsed="0"/>
+    <w:lsdException w:name="Dark List Accent 3" w:semiHidden="0" w:uiPriority="70" w:unhideWhenUsed="0"/>
+    <w:lsdException w:name="Colorful Shading Accent 3" w:semiHidden="0" w:uiPriority="71" w:unhideWhenUsed="0"/>
+    <w:lsdException w:name="Colorful List Accent 3" w:semiHidden="0" w:uiPriority="72" w:unhideWhenUsed="0"/>
+    <w:lsdException w:name="Colorful Grid Accent 3" w:semiHidden="0" w:uiPriority="73" w:unhideWhenUsed="0"/>
+    <w:lsdException w:name="Light Shading Accent 4" w:semiHidden="0" w:uiPriority="60" w:unhideWhenUsed="0"/>
+    <w:lsdException w:name="Light List Accent 4" w:semiHidden="0" w:uiPriority="61" w:unhideWhenUsed="0"/>
+    <w:lsdException w:name="Light Grid Accent 4" w:semiHidden="0" w:uiPriority="62" w:unhideWhenUsed="0"/>
+    <w:lsdException w:name="Medium Shading 1 Accent 4" w:semiHidden="0" w:uiPriority="63" w:unhideWhenUsed="0"/>
+    <w:lsdException w:name="Medium Shading 2 Accent 4" w:semiHidden="0" w:uiPriority="64" w:unhideWhenUsed="0"/>
+    <w:lsdException w:name="Medium List 1 Accent 4" w:semiHidden="0" w:uiPriority="65" w:unhideWhenUsed="0"/>
+    <w:lsdException w:name="Medium List 2 Accent 4" w:semiHidden="0" w:uiPriority="66" w:unhideWhenUsed="0"/>
+    <w:lsdException w:name="Medium Grid 1 Accent 4" w:semiHidden="0" w:uiPriority="67" w:unhideWhenUsed="0"/>
+    <w:lsdException w:name="Medium Grid 2 Accent 4" w:semiHidden="0" w:uiPriority="68" w:unhideWhenUsed="0"/>
+    <w:lsdException w:name="Medium Grid 3 Accent 4" w:semiHidden="0" w:uiPriority="69" w:unhideWhenUsed="0"/>
+    <w:lsdException w:name="Dark List Accent 4" w:semiHidden="0" w:uiPriority="70" w:unhideWhenUsed="0"/>
+    <w:lsdException w:name="Colorful Shading Accent 4" w:semiHidden="0" w:uiPriority="71" w:unhideWhenUsed="0"/>
+    <w:lsdException w:name="Colorful List Accent 4" w:semiHidden="0" w:uiPriority="72" w:unhideWhenUsed="0"/>
+    <w:lsdException w:name="Colorful Grid Accent 4" w:semiHidden="0" w:uiPriority="73" w:unhideWhenUsed="0"/>
+    <w:lsdException w:name="Light Shading Accent 5" w:semiHidden="0" w:uiPriority="60" w:unhideWhenUsed="0"/>
+    <w:lsdException w:name="Light List Accent 5" w:semiHidden="0" w:uiPriority="61" w:unhideWhenUsed="0"/>
+    <w:lsdException w:name="Light Grid Accent 5" w:semiHidden="0" w:uiPriority="62" w:unhideWhenUsed="0"/>
+    <w:lsdException w:name="Medium Shading 1 Accent 5" w:semiHidden="0" w:uiPriority="63" w:unhideWhenUsed="0"/>
+    <w:lsdException w:name="Medium Shading 2 Accent 5" w:semiHidden="0" w:uiPriority="64" w:unhideWhenUsed="0"/>
+    <w:lsdException w:name="Medium List 1 Accent 5" w:semiHidden="0" w:uiPriority="65" w:unhideWhenUsed="0"/>
+    <w:lsdException w:name="Medium List 2 Accent 5" w:semiHidden="0" w:uiPriority="66" w:unhideWhenUsed="0"/>
+    <w:lsdException w:name="Medium Grid 1 Accent 5" w:semiHidden="0" w:uiPriority="67" w:unhideWhenUsed="0"/>
+    <w:lsdException w:name="Medium Grid 2 Accent 5" w:semiHidden="0" w:uiPriority="68" w:unhideWhenUsed="0"/>
+    <w:lsdException w:name="Medium Grid 3 Accent 5" w:semiHidden="0" w:uiPriority="69" w:unhideWhenUsed="0"/>
+    <w:lsdException w:name="Dark List Accent 5" w:semiHidden="0" w:uiPriority="70" w:unhideWhenUsed="0"/>
+    <w:lsdException w:name="Colorful Shading Accent 5" w:semiHidden="0" w:uiPriority="71" w:unhideWhenUsed="0"/>
+    <w:lsdException w:name="Colorful List Accent 5" w:semiHidden="0" w:uiPriority="72" w:unhideWhenUsed="0"/>
+    <w:lsdException w:name="Colorful Grid Accent 5" w:semiHidden="0" w:uiPriority="73" w:unhideWhenUsed="0"/>
+    <w:lsdException w:name="Light Shading Accent 6" w:semiHidden="0" w:uiPriority="60" w:unhideWhenUsed="0"/>
+    <w:lsdException w:name="Light List Accent 6" w:semiHidden="0" w:uiPriority="61" w:unhideWhenUsed="0"/>
+    <w:lsdException w:name="Light Grid Accent 6" w:semiHidden="0" w:uiPriority="62" w:unhideWhenUsed="0"/>
+    <w:lsdException w:name="Medium Shading 1 Accent 6" w:semiHidden="0" w:uiPriority="63" w:unhideWhenUsed="0"/>
+    <w:lsdException w:name="Medium Shading 2 Accent 6" w:semiHidden="0" w:uiPriority="64" w:unhideWhenUsed="0"/>
+    <w:lsdException w:name="Medium List 1 Accent 6" w:semiHidden="0" w:uiPriority="65" w:unhideWhenUsed="0"/>
+    <w:lsdException w:name="Medium List 2 Accent 6" w:semiHidden="0" w:uiPriority="66" w:unhideWhenUsed="0"/>
+    <w:lsdException w:name="Medium Grid 1 Accent 6" w:semiHidden="0" w:uiPriority="67" w:unhideWhenUsed="0"/>
+    <w:lsdException w:name="Medium Grid 2 Accent 6" w:semiHidden="0" w:uiPriority="68" w:unhideWhenUsed="0"/>
+    <w:lsdException w:name="Medium Grid 3 Accent 6" w:semiHidden="0" w:uiPriority="69" w:unhideWhenUsed="0"/>
+    <w:lsdException w:name="Dark List Accent 6" w:semiHidden="0" w:uiPriority="70" w:unhideWhenUsed="0"/>
+    <w:lsdException w:name="Colorful Shading Accent 6" w:semiHidden="0" w:uiPriority="71" w:unhideWhenUsed="0"/>
+    <w:lsdException w:name="Colorful List Accent 6" w:semiHidden="0" w:uiPriority="72" w:unhideWhenUsed="0"/>
+    <w:lsdException w:name="Colorful Grid Accent 6" w:semiHidden="0" w:uiPriority="73" w:unhideWhenUsed="0"/>
+    <w:lsdException w:name="Subtle Emphasis" w:semiHidden="0" w:uiPriority="19" w:unhideWhenUsed="0" w:qFormat="1"/>
+    <w:lsdException w:name="Intense Emphasis" w:semiHidden="0" w:uiPriority="21" w:unhideWhenUsed="0" w:qFormat="1"/>
+    <w:lsdException w:name="Subtle Reference" w:semiHidden="0" w:uiPriority="31" w:unhideWhenUsed="0" w:qFormat="1"/>
+    <w:lsdException w:name="Intense Reference" w:semiHidden="0" w:uiPriority="32" w:unhideWhenUsed="0" w:qFormat="1"/>
+    <w:lsdException w:name="Book Title" w:semiHidden="0" w:uiPriority="33" w:unhideWhenUsed="0" w:qFormat="1"/>
+    <w:lsdException w:name="Bibliography" w:uiPriority="37"/>
+    <w:lsdException w:name="TOC Heading" w:uiPriority="39" w:qFormat="1"/>
   </w:latentStyles>
   <w:style w:type="paragraph" w:default="1" w:styleId="Normal">
     <w:name w:val="Normal"/>
@@ -3373,6 +3234,7 @@
   <w:style w:type="character" w:default="1" w:styleId="DefaultParagraphFont">
     <w:name w:val="Default Paragraph Font"/>
     <w:uiPriority w:val="1"/>
+    <w:semiHidden/>
     <w:unhideWhenUsed/>
   </w:style>
   <w:style w:type="table" w:default="1" w:styleId="TableNormal">
@@ -3425,6 +3287,253 @@
       <w:color w:val="0563C1" w:themeColor="hyperlink"/>
       <w:u w:val="single"/>
     </w:rPr>
+  </w:style>
+  <w:style w:type="paragraph" w:styleId="ListParagraph">
+    <w:name w:val="List Paragraph"/>
+    <w:basedOn w:val="Normal"/>
+    <w:uiPriority w:val="34"/>
+    <w:qFormat/>
+    <w:rsid w:val="007215CD"/>
+    <w:pPr>
+      <w:ind w:left="720"/>
+      <w:contextualSpacing/>
+    </w:pPr>
+  </w:style>
+</w:styles>
+</file>
+
+<file path=word/stylesWithEffects.xml><?xml version="1.0" encoding="utf-8"?>
+<w:styles xmlns:wpc="http://schemas.microsoft.com/office/word/2010/wordprocessingCanvas" xmlns:mo="http://schemas.microsoft.com/office/mac/office/2008/main" xmlns:mc="http://schemas.openxmlformats.org/markup-compatibility/2006" xmlns:mv="urn:schemas-microsoft-com:mac:vml" xmlns:o="urn:schemas-microsoft-com:office:office" xmlns:r="http://schemas.openxmlformats.org/officeDocument/2006/relationships" xmlns:m="http://schemas.openxmlformats.org/officeDocument/2006/math" xmlns:v="urn:schemas-microsoft-com:vml" xmlns:wp14="http://schemas.microsoft.com/office/word/2010/wordprocessingDrawing" xmlns:wp="http://schemas.openxmlformats.org/drawingml/2006/wordprocessingDrawing" xmlns:w10="urn:schemas-microsoft-com:office:word" xmlns:w="http://schemas.openxmlformats.org/wordprocessingml/2006/main" xmlns:w14="http://schemas.microsoft.com/office/word/2010/wordml" xmlns:wpg="http://schemas.microsoft.com/office/word/2010/wordprocessingGroup" xmlns:wpi="http://schemas.microsoft.com/office/word/2010/wordprocessingInk" xmlns:wne="http://schemas.microsoft.com/office/word/2006/wordml" xmlns:wps="http://schemas.microsoft.com/office/word/2010/wordprocessingShape" mc:Ignorable="w14 wp14">
+  <w:docDefaults>
+    <w:rPrDefault>
+      <w:rPr>
+        <w:rFonts w:asciiTheme="minorHAnsi" w:eastAsiaTheme="minorHAnsi" w:hAnsiTheme="minorHAnsi" w:cstheme="minorBidi"/>
+        <w:sz w:val="24"/>
+        <w:szCs w:val="24"/>
+        <w:lang w:val="en-US" w:eastAsia="en-US" w:bidi="ar-SA"/>
+      </w:rPr>
+    </w:rPrDefault>
+    <w:pPrDefault/>
+  </w:docDefaults>
+  <w:latentStyles w:defLockedState="0" w:defUIPriority="99" w:defSemiHidden="1" w:defUnhideWhenUsed="1" w:defQFormat="0" w:count="276">
+    <w:lsdException w:name="Normal" w:semiHidden="0" w:uiPriority="0" w:unhideWhenUsed="0" w:qFormat="1"/>
+    <w:lsdException w:name="heading 1" w:semiHidden="0" w:uiPriority="9" w:unhideWhenUsed="0" w:qFormat="1"/>
+    <w:lsdException w:name="heading 2" w:uiPriority="9" w:qFormat="1"/>
+    <w:lsdException w:name="heading 3" w:uiPriority="9" w:qFormat="1"/>
+    <w:lsdException w:name="heading 4" w:uiPriority="9" w:qFormat="1"/>
+    <w:lsdException w:name="heading 5" w:uiPriority="9" w:qFormat="1"/>
+    <w:lsdException w:name="heading 6" w:uiPriority="9" w:qFormat="1"/>
+    <w:lsdException w:name="heading 7" w:uiPriority="9" w:qFormat="1"/>
+    <w:lsdException w:name="heading 8" w:uiPriority="9" w:qFormat="1"/>
+    <w:lsdException w:name="heading 9" w:uiPriority="9" w:qFormat="1"/>
+    <w:lsdException w:name="toc 1" w:uiPriority="39"/>
+    <w:lsdException w:name="toc 2" w:uiPriority="39"/>
+    <w:lsdException w:name="toc 3" w:uiPriority="39"/>
+    <w:lsdException w:name="toc 4" w:uiPriority="39"/>
+    <w:lsdException w:name="toc 5" w:uiPriority="39"/>
+    <w:lsdException w:name="toc 6" w:uiPriority="39"/>
+    <w:lsdException w:name="toc 7" w:uiPriority="39"/>
+    <w:lsdException w:name="toc 8" w:uiPriority="39"/>
+    <w:lsdException w:name="toc 9" w:uiPriority="39"/>
+    <w:lsdException w:name="caption" w:uiPriority="35" w:qFormat="1"/>
+    <w:lsdException w:name="Title" w:semiHidden="0" w:uiPriority="10" w:unhideWhenUsed="0" w:qFormat="1"/>
+    <w:lsdException w:name="Default Paragraph Font" w:uiPriority="1"/>
+    <w:lsdException w:name="Subtitle" w:semiHidden="0" w:uiPriority="11" w:unhideWhenUsed="0" w:qFormat="1"/>
+    <w:lsdException w:name="Strong" w:semiHidden="0" w:uiPriority="22" w:unhideWhenUsed="0" w:qFormat="1"/>
+    <w:lsdException w:name="Emphasis" w:semiHidden="0" w:uiPriority="20" w:unhideWhenUsed="0" w:qFormat="1"/>
+    <w:lsdException w:name="Table Grid" w:semiHidden="0" w:uiPriority="39" w:unhideWhenUsed="0"/>
+    <w:lsdException w:name="Note Level 1" w:semiHidden="0" w:unhideWhenUsed="0"/>
+    <w:lsdException w:name="Note Level 2" w:semiHidden="0" w:unhideWhenUsed="0"/>
+    <w:lsdException w:name="Note Level 3" w:semiHidden="0" w:unhideWhenUsed="0"/>
+    <w:lsdException w:name="Note Level 4" w:semiHidden="0" w:unhideWhenUsed="0"/>
+    <w:lsdException w:name="Note Level 5" w:semiHidden="0" w:unhideWhenUsed="0"/>
+    <w:lsdException w:name="Note Level 6" w:semiHidden="0" w:unhideWhenUsed="0"/>
+    <w:lsdException w:name="Note Level 7" w:semiHidden="0" w:unhideWhenUsed="0"/>
+    <w:lsdException w:name="Note Level 8" w:semiHidden="0" w:unhideWhenUsed="0"/>
+    <w:lsdException w:name="Note Level 9" w:semiHidden="0" w:unhideWhenUsed="0"/>
+    <w:lsdException w:name="Placeholder Text" w:unhideWhenUsed="0"/>
+    <w:lsdException w:name="No Spacing" w:semiHidden="0" w:uiPriority="1" w:unhideWhenUsed="0" w:qFormat="1"/>
+    <w:lsdException w:name="Light Shading" w:semiHidden="0" w:uiPriority="60" w:unhideWhenUsed="0"/>
+    <w:lsdException w:name="Light List" w:semiHidden="0" w:uiPriority="61" w:unhideWhenUsed="0"/>
+    <w:lsdException w:name="Light Grid" w:semiHidden="0" w:uiPriority="62" w:unhideWhenUsed="0"/>
+    <w:lsdException w:name="Medium Shading 1" w:semiHidden="0" w:uiPriority="63" w:unhideWhenUsed="0"/>
+    <w:lsdException w:name="Medium Shading 2" w:semiHidden="0" w:uiPriority="64" w:unhideWhenUsed="0"/>
+    <w:lsdException w:name="Medium List 1" w:semiHidden="0" w:uiPriority="65" w:unhideWhenUsed="0"/>
+    <w:lsdException w:name="Medium List 2" w:semiHidden="0" w:uiPriority="66" w:unhideWhenUsed="0"/>
+    <w:lsdException w:name="Medium Grid 1" w:semiHidden="0" w:uiPriority="67" w:unhideWhenUsed="0"/>
+    <w:lsdException w:name="Medium Grid 2" w:semiHidden="0" w:uiPriority="68" w:unhideWhenUsed="0"/>
+    <w:lsdException w:name="Medium Grid 3" w:semiHidden="0" w:uiPriority="69" w:unhideWhenUsed="0"/>
+    <w:lsdException w:name="Dark List" w:semiHidden="0" w:uiPriority="70" w:unhideWhenUsed="0"/>
+    <w:lsdException w:name="Colorful Shading" w:semiHidden="0" w:uiPriority="71" w:unhideWhenUsed="0"/>
+    <w:lsdException w:name="Colorful List" w:semiHidden="0" w:uiPriority="72" w:unhideWhenUsed="0"/>
+    <w:lsdException w:name="Colorful Grid" w:semiHidden="0" w:uiPriority="73" w:unhideWhenUsed="0"/>
+    <w:lsdException w:name="Light Shading Accent 1" w:semiHidden="0" w:uiPriority="60" w:unhideWhenUsed="0"/>
+    <w:lsdException w:name="Light List Accent 1" w:semiHidden="0" w:uiPriority="61" w:unhideWhenUsed="0"/>
+    <w:lsdException w:name="Light Grid Accent 1" w:semiHidden="0" w:uiPriority="62" w:unhideWhenUsed="0"/>
+    <w:lsdException w:name="Medium Shading 1 Accent 1" w:semiHidden="0" w:uiPriority="63" w:unhideWhenUsed="0"/>
+    <w:lsdException w:name="Medium Shading 2 Accent 1" w:semiHidden="0" w:uiPriority="64" w:unhideWhenUsed="0"/>
+    <w:lsdException w:name="Medium List 1 Accent 1" w:semiHidden="0" w:uiPriority="65" w:unhideWhenUsed="0"/>
+    <w:lsdException w:name="Revision" w:unhideWhenUsed="0"/>
+    <w:lsdException w:name="List Paragraph" w:semiHidden="0" w:uiPriority="34" w:unhideWhenUsed="0" w:qFormat="1"/>
+    <w:lsdException w:name="Quote" w:semiHidden="0" w:uiPriority="29" w:unhideWhenUsed="0" w:qFormat="1"/>
+    <w:lsdException w:name="Intense Quote" w:semiHidden="0" w:uiPriority="30" w:unhideWhenUsed="0" w:qFormat="1"/>
+    <w:lsdException w:name="Medium List 2 Accent 1" w:semiHidden="0" w:uiPriority="66" w:unhideWhenUsed="0"/>
+    <w:lsdException w:name="Medium Grid 1 Accent 1" w:semiHidden="0" w:uiPriority="67" w:unhideWhenUsed="0"/>
+    <w:lsdException w:name="Medium Grid 2 Accent 1" w:semiHidden="0" w:uiPriority="68" w:unhideWhenUsed="0"/>
+    <w:lsdException w:name="Medium Grid 3 Accent 1" w:semiHidden="0" w:uiPriority="69" w:unhideWhenUsed="0"/>
+    <w:lsdException w:name="Dark List Accent 1" w:semiHidden="0" w:uiPriority="70" w:unhideWhenUsed="0"/>
+    <w:lsdException w:name="Colorful Shading Accent 1" w:semiHidden="0" w:uiPriority="71" w:unhideWhenUsed="0"/>
+    <w:lsdException w:name="Colorful List Accent 1" w:semiHidden="0" w:uiPriority="72" w:unhideWhenUsed="0"/>
+    <w:lsdException w:name="Colorful Grid Accent 1" w:semiHidden="0" w:uiPriority="73" w:unhideWhenUsed="0"/>
+    <w:lsdException w:name="Light Shading Accent 2" w:semiHidden="0" w:uiPriority="60" w:unhideWhenUsed="0"/>
+    <w:lsdException w:name="Light List Accent 2" w:semiHidden="0" w:uiPriority="61" w:unhideWhenUsed="0"/>
+    <w:lsdException w:name="Light Grid Accent 2" w:semiHidden="0" w:uiPriority="62" w:unhideWhenUsed="0"/>
+    <w:lsdException w:name="Medium Shading 1 Accent 2" w:semiHidden="0" w:uiPriority="63" w:unhideWhenUsed="0"/>
+    <w:lsdException w:name="Medium Shading 2 Accent 2" w:semiHidden="0" w:uiPriority="64" w:unhideWhenUsed="0"/>
+    <w:lsdException w:name="Medium List 1 Accent 2" w:semiHidden="0" w:uiPriority="65" w:unhideWhenUsed="0"/>
+    <w:lsdException w:name="Medium List 2 Accent 2" w:semiHidden="0" w:uiPriority="66" w:unhideWhenUsed="0"/>
+    <w:lsdException w:name="Medium Grid 1 Accent 2" w:semiHidden="0" w:uiPriority="67" w:unhideWhenUsed="0"/>
+    <w:lsdException w:name="Medium Grid 2 Accent 2" w:semiHidden="0" w:uiPriority="68" w:unhideWhenUsed="0"/>
+    <w:lsdException w:name="Medium Grid 3 Accent 2" w:semiHidden="0" w:uiPriority="69" w:unhideWhenUsed="0"/>
+    <w:lsdException w:name="Dark List Accent 2" w:semiHidden="0" w:uiPriority="70" w:unhideWhenUsed="0"/>
+    <w:lsdException w:name="Colorful Shading Accent 2" w:semiHidden="0" w:uiPriority="71" w:unhideWhenUsed="0"/>
+    <w:lsdException w:name="Colorful List Accent 2" w:semiHidden="0" w:uiPriority="72" w:unhideWhenUsed="0"/>
+    <w:lsdException w:name="Colorful Grid Accent 2" w:semiHidden="0" w:uiPriority="73" w:unhideWhenUsed="0"/>
+    <w:lsdException w:name="Light Shading Accent 3" w:semiHidden="0" w:uiPriority="60" w:unhideWhenUsed="0"/>
+    <w:lsdException w:name="Light List Accent 3" w:semiHidden="0" w:uiPriority="61" w:unhideWhenUsed="0"/>
+    <w:lsdException w:name="Light Grid Accent 3" w:semiHidden="0" w:uiPriority="62" w:unhideWhenUsed="0"/>
+    <w:lsdException w:name="Medium Shading 1 Accent 3" w:semiHidden="0" w:uiPriority="63" w:unhideWhenUsed="0"/>
+    <w:lsdException w:name="Medium Shading 2 Accent 3" w:semiHidden="0" w:uiPriority="64" w:unhideWhenUsed="0"/>
+    <w:lsdException w:name="Medium List 1 Accent 3" w:semiHidden="0" w:uiPriority="65" w:unhideWhenUsed="0"/>
+    <w:lsdException w:name="Medium List 2 Accent 3" w:semiHidden="0" w:uiPriority="66" w:unhideWhenUsed="0"/>
+    <w:lsdException w:name="Medium Grid 1 Accent 3" w:semiHidden="0" w:uiPriority="67" w:unhideWhenUsed="0"/>
+    <w:lsdException w:name="Medium Grid 2 Accent 3" w:semiHidden="0" w:uiPriority="68" w:unhideWhenUsed="0"/>
+    <w:lsdException w:name="Medium Grid 3 Accent 3" w:semiHidden="0" w:uiPriority="69" w:unhideWhenUsed="0"/>
+    <w:lsdException w:name="Dark List Accent 3" w:semiHidden="0" w:uiPriority="70" w:unhideWhenUsed="0"/>
+    <w:lsdException w:name="Colorful Shading Accent 3" w:semiHidden="0" w:uiPriority="71" w:unhideWhenUsed="0"/>
+    <w:lsdException w:name="Colorful List Accent 3" w:semiHidden="0" w:uiPriority="72" w:unhideWhenUsed="0"/>
+    <w:lsdException w:name="Colorful Grid Accent 3" w:semiHidden="0" w:uiPriority="73" w:unhideWhenUsed="0"/>
+    <w:lsdException w:name="Light Shading Accent 4" w:semiHidden="0" w:uiPriority="60" w:unhideWhenUsed="0"/>
+    <w:lsdException w:name="Light List Accent 4" w:semiHidden="0" w:uiPriority="61" w:unhideWhenUsed="0"/>
+    <w:lsdException w:name="Light Grid Accent 4" w:semiHidden="0" w:uiPriority="62" w:unhideWhenUsed="0"/>
+    <w:lsdException w:name="Medium Shading 1 Accent 4" w:semiHidden="0" w:uiPriority="63" w:unhideWhenUsed="0"/>
+    <w:lsdException w:name="Medium Shading 2 Accent 4" w:semiHidden="0" w:uiPriority="64" w:unhideWhenUsed="0"/>
+    <w:lsdException w:name="Medium List 1 Accent 4" w:semiHidden="0" w:uiPriority="65" w:unhideWhenUsed="0"/>
+    <w:lsdException w:name="Medium List 2 Accent 4" w:semiHidden="0" w:uiPriority="66" w:unhideWhenUsed="0"/>
+    <w:lsdException w:name="Medium Grid 1 Accent 4" w:semiHidden="0" w:uiPriority="67" w:unhideWhenUsed="0"/>
+    <w:lsdException w:name="Medium Grid 2 Accent 4" w:semiHidden="0" w:uiPriority="68" w:unhideWhenUsed="0"/>
+    <w:lsdException w:name="Medium Grid 3 Accent 4" w:semiHidden="0" w:uiPriority="69" w:unhideWhenUsed="0"/>
+    <w:lsdException w:name="Dark List Accent 4" w:semiHidden="0" w:uiPriority="70" w:unhideWhenUsed="0"/>
+    <w:lsdException w:name="Colorful Shading Accent 4" w:semiHidden="0" w:uiPriority="71" w:unhideWhenUsed="0"/>
+    <w:lsdException w:name="Colorful List Accent 4" w:semiHidden="0" w:uiPriority="72" w:unhideWhenUsed="0"/>
+    <w:lsdException w:name="Colorful Grid Accent 4" w:semiHidden="0" w:uiPriority="73" w:unhideWhenUsed="0"/>
+    <w:lsdException w:name="Light Shading Accent 5" w:semiHidden="0" w:uiPriority="60" w:unhideWhenUsed="0"/>
+    <w:lsdException w:name="Light List Accent 5" w:semiHidden="0" w:uiPriority="61" w:unhideWhenUsed="0"/>
+    <w:lsdException w:name="Light Grid Accent 5" w:semiHidden="0" w:uiPriority="62" w:unhideWhenUsed="0"/>
+    <w:lsdException w:name="Medium Shading 1 Accent 5" w:semiHidden="0" w:uiPriority="63" w:unhideWhenUsed="0"/>
+    <w:lsdException w:name="Medium Shading 2 Accent 5" w:semiHidden="0" w:uiPriority="64" w:unhideWhenUsed="0"/>
+    <w:lsdException w:name="Medium List 1 Accent 5" w:semiHidden="0" w:uiPriority="65" w:unhideWhenUsed="0"/>
+    <w:lsdException w:name="Medium List 2 Accent 5" w:semiHidden="0" w:uiPriority="66" w:unhideWhenUsed="0"/>
+    <w:lsdException w:name="Medium Grid 1 Accent 5" w:semiHidden="0" w:uiPriority="67" w:unhideWhenUsed="0"/>
+    <w:lsdException w:name="Medium Grid 2 Accent 5" w:semiHidden="0" w:uiPriority="68" w:unhideWhenUsed="0"/>
+    <w:lsdException w:name="Medium Grid 3 Accent 5" w:semiHidden="0" w:uiPriority="69" w:unhideWhenUsed="0"/>
+    <w:lsdException w:name="Dark List Accent 5" w:semiHidden="0" w:uiPriority="70" w:unhideWhenUsed="0"/>
+    <w:lsdException w:name="Colorful Shading Accent 5" w:semiHidden="0" w:uiPriority="71" w:unhideWhenUsed="0"/>
+    <w:lsdException w:name="Colorful List Accent 5" w:semiHidden="0" w:uiPriority="72" w:unhideWhenUsed="0"/>
+    <w:lsdException w:name="Colorful Grid Accent 5" w:semiHidden="0" w:uiPriority="73" w:unhideWhenUsed="0"/>
+    <w:lsdException w:name="Light Shading Accent 6" w:semiHidden="0" w:uiPriority="60" w:unhideWhenUsed="0"/>
+    <w:lsdException w:name="Light List Accent 6" w:semiHidden="0" w:uiPriority="61" w:unhideWhenUsed="0"/>
+    <w:lsdException w:name="Light Grid Accent 6" w:semiHidden="0" w:uiPriority="62" w:unhideWhenUsed="0"/>
+    <w:lsdException w:name="Medium Shading 1 Accent 6" w:semiHidden="0" w:uiPriority="63" w:unhideWhenUsed="0"/>
+    <w:lsdException w:name="Medium Shading 2 Accent 6" w:semiHidden="0" w:uiPriority="64" w:unhideWhenUsed="0"/>
+    <w:lsdException w:name="Medium List 1 Accent 6" w:semiHidden="0" w:uiPriority="65" w:unhideWhenUsed="0"/>
+    <w:lsdException w:name="Medium List 2 Accent 6" w:semiHidden="0" w:uiPriority="66" w:unhideWhenUsed="0"/>
+    <w:lsdException w:name="Medium Grid 1 Accent 6" w:semiHidden="0" w:uiPriority="67" w:unhideWhenUsed="0"/>
+    <w:lsdException w:name="Medium Grid 2 Accent 6" w:semiHidden="0" w:uiPriority="68" w:unhideWhenUsed="0"/>
+    <w:lsdException w:name="Medium Grid 3 Accent 6" w:semiHidden="0" w:uiPriority="69" w:unhideWhenUsed="0"/>
+    <w:lsdException w:name="Dark List Accent 6" w:semiHidden="0" w:uiPriority="70" w:unhideWhenUsed="0"/>
+    <w:lsdException w:name="Colorful Shading Accent 6" w:semiHidden="0" w:uiPriority="71" w:unhideWhenUsed="0"/>
+    <w:lsdException w:name="Colorful List Accent 6" w:semiHidden="0" w:uiPriority="72" w:unhideWhenUsed="0"/>
+    <w:lsdException w:name="Colorful Grid Accent 6" w:semiHidden="0" w:uiPriority="73" w:unhideWhenUsed="0"/>
+    <w:lsdException w:name="Subtle Emphasis" w:semiHidden="0" w:uiPriority="19" w:unhideWhenUsed="0" w:qFormat="1"/>
+    <w:lsdException w:name="Intense Emphasis" w:semiHidden="0" w:uiPriority="21" w:unhideWhenUsed="0" w:qFormat="1"/>
+    <w:lsdException w:name="Subtle Reference" w:semiHidden="0" w:uiPriority="31" w:unhideWhenUsed="0" w:qFormat="1"/>
+    <w:lsdException w:name="Intense Reference" w:semiHidden="0" w:uiPriority="32" w:unhideWhenUsed="0" w:qFormat="1"/>
+    <w:lsdException w:name="Book Title" w:semiHidden="0" w:uiPriority="33" w:unhideWhenUsed="0" w:qFormat="1"/>
+    <w:lsdException w:name="Bibliography" w:uiPriority="37"/>
+    <w:lsdException w:name="TOC Heading" w:uiPriority="39" w:qFormat="1"/>
+  </w:latentStyles>
+  <w:style w:type="paragraph" w:default="1" w:styleId="Normal">
+    <w:name w:val="Normal"/>
+    <w:qFormat/>
+  </w:style>
+  <w:style w:type="character" w:default="1" w:styleId="DefaultParagraphFont">
+    <w:name w:val="Default Paragraph Font"/>
+    <w:uiPriority w:val="1"/>
+    <w:semiHidden/>
+    <w:unhideWhenUsed/>
+  </w:style>
+  <w:style w:type="table" w:default="1" w:styleId="TableNormal">
+    <w:name w:val="Normal Table"/>
+    <w:uiPriority w:val="99"/>
+    <w:semiHidden/>
+    <w:unhideWhenUsed/>
+    <w:tblPr>
+      <w:tblInd w:w="0" w:type="dxa"/>
+      <w:tblCellMar>
+        <w:top w:w="0" w:type="dxa"/>
+        <w:left w:w="108" w:type="dxa"/>
+        <w:bottom w:w="0" w:type="dxa"/>
+        <w:right w:w="108" w:type="dxa"/>
+      </w:tblCellMar>
+    </w:tblPr>
+  </w:style>
+  <w:style w:type="numbering" w:default="1" w:styleId="NoList">
+    <w:name w:val="No List"/>
+    <w:uiPriority w:val="99"/>
+    <w:semiHidden/>
+    <w:unhideWhenUsed/>
+  </w:style>
+  <w:style w:type="paragraph" w:styleId="NormalWeb">
+    <w:name w:val="Normal (Web)"/>
+    <w:basedOn w:val="Normal"/>
+    <w:uiPriority w:val="99"/>
+    <w:semiHidden/>
+    <w:unhideWhenUsed/>
+    <w:rsid w:val="00422116"/>
+    <w:pPr>
+      <w:spacing w:before="100" w:beforeAutospacing="1" w:after="100" w:afterAutospacing="1"/>
+    </w:pPr>
+    <w:rPr>
+      <w:rFonts w:ascii="Times New Roman" w:hAnsi="Times New Roman" w:cs="Times New Roman"/>
+    </w:rPr>
+  </w:style>
+  <w:style w:type="character" w:customStyle="1" w:styleId="apple-tab-span">
+    <w:name w:val="apple-tab-span"/>
+    <w:basedOn w:val="DefaultParagraphFont"/>
+    <w:rsid w:val="00422116"/>
+  </w:style>
+  <w:style w:type="character" w:styleId="Hyperlink">
+    <w:name w:val="Hyperlink"/>
+    <w:basedOn w:val="DefaultParagraphFont"/>
+    <w:uiPriority w:val="99"/>
+    <w:unhideWhenUsed/>
+    <w:rsid w:val="0003630D"/>
+    <w:rPr>
+      <w:color w:val="0563C1" w:themeColor="hyperlink"/>
+      <w:u w:val="single"/>
+    </w:rPr>
+  </w:style>
+  <w:style w:type="paragraph" w:styleId="ListParagraph">
+    <w:name w:val="List Paragraph"/>
+    <w:basedOn w:val="Normal"/>
+    <w:uiPriority w:val="34"/>
+    <w:qFormat/>
+    <w:rsid w:val="007215CD"/>
+    <w:pPr>
+      <w:ind w:left="720"/>
+      <w:contextualSpacing/>
+    </w:pPr>
   </w:style>
 </w:styles>
 </file>
@@ -3684,7 +3793,7 @@
   <a:extraClrSchemeLst/>
   <a:extLst>
     <a:ext uri="{05A4C25C-085E-4340-85A3-A5531E510DB2}">
-      <thm15:themeFamily xmlns:thm15="http://schemas.microsoft.com/office/thememl/2012/main" name="Office Theme" id="{62F939B6-93AF-4DB8-9C6B-D6C7DFDC589F}" vid="{4A3C46E8-61CC-4603-A589-7422A47A8E4A}"/>
+      <thm15:themeFamily xmlns:thm15="http://schemas.microsoft.com/office/thememl/2012/main" xmlns="" name="Office Theme" id="{62F939B6-93AF-4DB8-9C6B-D6C7DFDC589F}" vid="{4A3C46E8-61CC-4603-A589-7422A47A8E4A}"/>
     </a:ext>
   </a:extLst>
 </a:theme>
